--- a/Documentation/User Manual.docx
+++ b/Documentation/User Manual.docx
@@ -103,19 +103,87 @@
           <w:szCs w:val="28"/>
           <w:lang w:val="en-US"/>
         </w:rPr>
-        <w:t xml:space="preserve">July </w:t>
-      </w:r>
-      <w:proofErr w:type="gramStart"/>
-      <w:r>
+        <w:t>July 01, 2024</w:t>
+      </w:r>
+    </w:p>
+    <w:p>
+      <w:pPr>
+        <w:jc w:val="center"/>
+        <w:rPr>
+          <w:rFonts w:ascii="Times New Roman" w:hAnsi="Times New Roman" w:cs="Times New Roman"/>
+          <w:b/>
+          <w:bCs/>
+          <w:lang w:val="en-US"/>
+        </w:rPr>
+      </w:pPr>
+    </w:p>
+    <w:p>
+      <w:pPr>
+        <w:jc w:val="center"/>
+        <w:rPr>
+          <w:rFonts w:ascii="Times New Roman" w:hAnsi="Times New Roman" w:cs="Times New Roman"/>
+          <w:b/>
+          <w:bCs/>
+          <w:lang w:val="en-US"/>
+        </w:rPr>
+      </w:pPr>
+    </w:p>
+    <w:p>
+      <w:pPr>
+        <w:jc w:val="center"/>
+        <w:rPr>
+          <w:rFonts w:ascii="Times New Roman" w:hAnsi="Times New Roman" w:cs="Times New Roman"/>
+          <w:b/>
+          <w:bCs/>
+          <w:lang w:val="en-US"/>
+        </w:rPr>
+      </w:pPr>
+    </w:p>
+    <w:p>
+      <w:pPr>
+        <w:jc w:val="center"/>
+        <w:rPr>
+          <w:rFonts w:ascii="Times New Roman" w:hAnsi="Times New Roman" w:cs="Times New Roman"/>
+          <w:b/>
+          <w:bCs/>
+          <w:lang w:val="en-US"/>
+        </w:rPr>
+      </w:pPr>
+    </w:p>
+    <w:p>
+      <w:pPr>
+        <w:jc w:val="center"/>
+        <w:rPr>
+          <w:rFonts w:ascii="Times New Roman" w:hAnsi="Times New Roman" w:cs="Times New Roman"/>
+          <w:b/>
+          <w:bCs/>
+          <w:sz w:val="40"/>
+          <w:szCs w:val="40"/>
+          <w:lang w:val="en-US"/>
+        </w:rPr>
+      </w:pPr>
+      <w:r>
+        <w:rPr>
+          <w:rFonts w:ascii="Times New Roman" w:hAnsi="Times New Roman" w:cs="Times New Roman"/>
+          <w:b/>
+          <w:bCs/>
+          <w:sz w:val="36"/>
+          <w:szCs w:val="36"/>
+          <w:lang w:val="en-US"/>
+        </w:rPr>
+        <w:t>Authors</w:t>
+      </w:r>
+    </w:p>
+    <w:p>
+      <w:pPr>
+        <w:jc w:val="center"/>
         <w:rPr>
           <w:rFonts w:ascii="Times New Roman" w:hAnsi="Times New Roman" w:cs="Times New Roman"/>
           <w:sz w:val="28"/>
           <w:szCs w:val="28"/>
           <w:lang w:val="en-US"/>
         </w:rPr>
-        <w:t>01 ,</w:t>
-      </w:r>
-      <w:proofErr w:type="gramEnd"/>
+      </w:pPr>
       <w:r>
         <w:rPr>
           <w:rFonts w:ascii="Times New Roman" w:hAnsi="Times New Roman" w:cs="Times New Roman"/>
@@ -123,75 +191,7 @@
           <w:szCs w:val="28"/>
           <w:lang w:val="en-US"/>
         </w:rPr>
-        <w:t xml:space="preserve"> 2024</w:t>
-      </w:r>
-    </w:p>
-    <w:p>
-      <w:pPr>
-        <w:jc w:val="center"/>
-        <w:rPr>
-          <w:rFonts w:ascii="Times New Roman" w:hAnsi="Times New Roman" w:cs="Times New Roman"/>
-          <w:b/>
-          <w:bCs/>
-          <w:lang w:val="en-US"/>
-        </w:rPr>
-      </w:pPr>
-    </w:p>
-    <w:p>
-      <w:pPr>
-        <w:jc w:val="center"/>
-        <w:rPr>
-          <w:rFonts w:ascii="Times New Roman" w:hAnsi="Times New Roman" w:cs="Times New Roman"/>
-          <w:b/>
-          <w:bCs/>
-          <w:lang w:val="en-US"/>
-        </w:rPr>
-      </w:pPr>
-    </w:p>
-    <w:p>
-      <w:pPr>
-        <w:jc w:val="center"/>
-        <w:rPr>
-          <w:rFonts w:ascii="Times New Roman" w:hAnsi="Times New Roman" w:cs="Times New Roman"/>
-          <w:b/>
-          <w:bCs/>
-          <w:lang w:val="en-US"/>
-        </w:rPr>
-      </w:pPr>
-    </w:p>
-    <w:p>
-      <w:pPr>
-        <w:jc w:val="center"/>
-        <w:rPr>
-          <w:rFonts w:ascii="Times New Roman" w:hAnsi="Times New Roman" w:cs="Times New Roman"/>
-          <w:b/>
-          <w:bCs/>
-          <w:lang w:val="en-US"/>
-        </w:rPr>
-      </w:pPr>
-    </w:p>
-    <w:p>
-      <w:pPr>
-        <w:jc w:val="center"/>
-        <w:rPr>
-          <w:rFonts w:ascii="Times New Roman" w:hAnsi="Times New Roman" w:cs="Times New Roman"/>
-          <w:b/>
-          <w:bCs/>
-          <w:sz w:val="40"/>
-          <w:szCs w:val="40"/>
-          <w:lang w:val="en-US"/>
-        </w:rPr>
-      </w:pPr>
-      <w:r>
-        <w:rPr>
-          <w:rFonts w:ascii="Times New Roman" w:hAnsi="Times New Roman" w:cs="Times New Roman"/>
-          <w:b/>
-          <w:bCs/>
-          <w:sz w:val="36"/>
-          <w:szCs w:val="36"/>
-          <w:lang w:val="en-US"/>
-        </w:rPr>
-        <w:t>Authors</w:t>
+        <w:t xml:space="preserve">Sangeetha Ramesh </w:t>
       </w:r>
     </w:p>
     <w:p>
@@ -211,7 +211,7 @@
           <w:szCs w:val="28"/>
           <w:lang w:val="en-US"/>
         </w:rPr>
-        <w:t xml:space="preserve">Sangeetha Ramesh </w:t>
+        <w:t>Pradyumna Shivanandaiah</w:t>
       </w:r>
     </w:p>
     <w:p>
@@ -224,14 +224,40 @@
           <w:lang w:val="en-US"/>
         </w:rPr>
       </w:pPr>
-      <w:r>
+    </w:p>
+    <w:p>
+      <w:pPr>
+        <w:jc w:val="center"/>
         <w:rPr>
           <w:rFonts w:ascii="Times New Roman" w:hAnsi="Times New Roman" w:cs="Times New Roman"/>
           <w:sz w:val="28"/>
           <w:szCs w:val="28"/>
           <w:lang w:val="en-US"/>
         </w:rPr>
-        <w:t>Pradyumna Shivanandaiah</w:t>
+      </w:pPr>
+    </w:p>
+    <w:p>
+      <w:pPr>
+        <w:jc w:val="center"/>
+        <w:rPr>
+          <w:rFonts w:ascii="Times New Roman" w:hAnsi="Times New Roman" w:cs="Times New Roman"/>
+          <w:b/>
+          <w:bCs/>
+          <w:sz w:val="36"/>
+          <w:szCs w:val="36"/>
+          <w:lang w:val="en-US"/>
+        </w:rPr>
+      </w:pPr>
+      <w:r>
+        <w:rPr>
+          <w:rFonts w:ascii="Times New Roman" w:hAnsi="Times New Roman" w:cs="Times New Roman"/>
+          <w:b/>
+          <w:bCs/>
+          <w:sz w:val="36"/>
+          <w:szCs w:val="36"/>
+          <w:lang w:val="en-US"/>
+        </w:rPr>
+        <w:t>Contact Information:</w:t>
       </w:r>
     </w:p>
     <w:p>
@@ -244,40 +270,14 @@
           <w:lang w:val="en-US"/>
         </w:rPr>
       </w:pPr>
-    </w:p>
-    <w:p>
-      <w:pPr>
-        <w:jc w:val="center"/>
+      <w:r>
         <w:rPr>
           <w:rFonts w:ascii="Times New Roman" w:hAnsi="Times New Roman" w:cs="Times New Roman"/>
           <w:sz w:val="28"/>
           <w:szCs w:val="28"/>
           <w:lang w:val="en-US"/>
         </w:rPr>
-      </w:pPr>
-    </w:p>
-    <w:p>
-      <w:pPr>
-        <w:jc w:val="center"/>
-        <w:rPr>
-          <w:rFonts w:ascii="Times New Roman" w:hAnsi="Times New Roman" w:cs="Times New Roman"/>
-          <w:b/>
-          <w:bCs/>
-          <w:sz w:val="36"/>
-          <w:szCs w:val="36"/>
-          <w:lang w:val="en-US"/>
-        </w:rPr>
-      </w:pPr>
-      <w:r>
-        <w:rPr>
-          <w:rFonts w:ascii="Times New Roman" w:hAnsi="Times New Roman" w:cs="Times New Roman"/>
-          <w:b/>
-          <w:bCs/>
-          <w:sz w:val="36"/>
-          <w:szCs w:val="36"/>
-          <w:lang w:val="en-US"/>
-        </w:rPr>
-        <w:t>Contact Information:</w:t>
+        <w:t>Github</w:t>
       </w:r>
     </w:p>
     <w:p>
@@ -290,17 +290,17 @@
           <w:lang w:val="en-US"/>
         </w:rPr>
       </w:pPr>
-      <w:proofErr w:type="spellStart"/>
-      <w:r>
+    </w:p>
+    <w:p>
+      <w:pPr>
+        <w:jc w:val="center"/>
         <w:rPr>
           <w:rFonts w:ascii="Times New Roman" w:hAnsi="Times New Roman" w:cs="Times New Roman"/>
           <w:sz w:val="28"/>
           <w:szCs w:val="28"/>
           <w:lang w:val="en-US"/>
         </w:rPr>
-        <w:t>Github</w:t>
-      </w:r>
-      <w:proofErr w:type="spellEnd"/>
+      </w:pPr>
     </w:p>
     <w:p>
       <w:pPr>
@@ -318,28 +318,6 @@
         <w:jc w:val="center"/>
         <w:rPr>
           <w:rFonts w:ascii="Times New Roman" w:hAnsi="Times New Roman" w:cs="Times New Roman"/>
-          <w:sz w:val="28"/>
-          <w:szCs w:val="28"/>
-          <w:lang w:val="en-US"/>
-        </w:rPr>
-      </w:pPr>
-    </w:p>
-    <w:p>
-      <w:pPr>
-        <w:jc w:val="center"/>
-        <w:rPr>
-          <w:rFonts w:ascii="Times New Roman" w:hAnsi="Times New Roman" w:cs="Times New Roman"/>
-          <w:sz w:val="28"/>
-          <w:szCs w:val="28"/>
-          <w:lang w:val="en-US"/>
-        </w:rPr>
-      </w:pPr>
-    </w:p>
-    <w:p>
-      <w:pPr>
-        <w:jc w:val="center"/>
-        <w:rPr>
-          <w:rFonts w:ascii="Times New Roman" w:hAnsi="Times New Roman" w:cs="Times New Roman"/>
           <w:b/>
           <w:bCs/>
           <w:lang w:val="en-US"/>
@@ -421,6 +399,15 @@
     </w:p>
     <w:sdt>
       <w:sdtPr>
+        <w:rPr>
+          <w:rFonts w:asciiTheme="minorHAnsi" w:eastAsiaTheme="minorHAnsi" w:hAnsiTheme="minorHAnsi" w:cstheme="minorBidi"/>
+          <w:color w:val="auto"/>
+          <w:kern w:val="2"/>
+          <w:sz w:val="22"/>
+          <w:szCs w:val="22"/>
+          <w:lang w:val="en-IN"/>
+          <w14:ligatures w14:val="standardContextual"/>
+        </w:rPr>
         <w:id w:val="540869810"/>
         <w:docPartObj>
           <w:docPartGallery w:val="Table of Contents"/>
@@ -429,16 +416,9 @@
       </w:sdtPr>
       <w:sdtEndPr>
         <w:rPr>
-          <w:rFonts w:asciiTheme="minorHAnsi" w:eastAsiaTheme="minorHAnsi" w:hAnsiTheme="minorHAnsi" w:cstheme="minorBidi"/>
           <w:b/>
           <w:bCs/>
           <w:noProof/>
-          <w:color w:val="auto"/>
-          <w:kern w:val="2"/>
-          <w:sz w:val="22"/>
-          <w:szCs w:val="22"/>
-          <w:lang w:val="en-IN"/>
-          <w14:ligatures w14:val="standardContextual"/>
         </w:rPr>
       </w:sdtEndPr>
       <w:sdtContent>
@@ -460,8 +440,6 @@
               <w:rFonts w:cstheme="minorBidi"/>
               <w:noProof/>
               <w:kern w:val="2"/>
-              <w:sz w:val="24"/>
-              <w:szCs w:val="24"/>
               <w:lang w:val="en-IN" w:eastAsia="en-IN"/>
               <w14:ligatures w14:val="standardContextual"/>
             </w:rPr>
@@ -475,7 +453,7 @@
           <w:r>
             <w:fldChar w:fldCharType="separate"/>
           </w:r>
-          <w:hyperlink w:anchor="_Toc170754130" w:history="1">
+          <w:hyperlink w:anchor="_Toc171289559" w:history="1">
             <w:r>
               <w:rPr>
                 <w:rStyle w:val="Hyperlink"/>
@@ -506,7 +484,7 @@
                 <w:noProof/>
                 <w:webHidden/>
               </w:rPr>
-              <w:instrText xml:space="preserve"> PAGEREF _Toc170754130 \h </w:instrText>
+              <w:instrText xml:space="preserve"> PAGEREF _Toc171289559 \h </w:instrText>
             </w:r>
             <w:r>
               <w:rPr>
@@ -547,13 +525,11 @@
               <w:rFonts w:cstheme="minorBidi"/>
               <w:noProof/>
               <w:kern w:val="2"/>
-              <w:sz w:val="24"/>
-              <w:szCs w:val="24"/>
               <w:lang w:val="en-IN" w:eastAsia="en-IN"/>
               <w14:ligatures w14:val="standardContextual"/>
             </w:rPr>
           </w:pPr>
-          <w:hyperlink w:anchor="_Toc170754131" w:history="1">
+          <w:hyperlink w:anchor="_Toc171289560" w:history="1">
             <w:r>
               <w:rPr>
                 <w:rStyle w:val="Hyperlink"/>
@@ -584,7 +560,7 @@
                 <w:noProof/>
                 <w:webHidden/>
               </w:rPr>
-              <w:instrText xml:space="preserve"> PAGEREF _Toc170754131 \h </w:instrText>
+              <w:instrText xml:space="preserve"> PAGEREF _Toc171289560 \h </w:instrText>
             </w:r>
             <w:r>
               <w:rPr>
@@ -625,13 +601,11 @@
               <w:rFonts w:cstheme="minorBidi"/>
               <w:noProof/>
               <w:kern w:val="2"/>
-              <w:sz w:val="24"/>
-              <w:szCs w:val="24"/>
               <w:lang w:val="en-IN" w:eastAsia="en-IN"/>
               <w14:ligatures w14:val="standardContextual"/>
             </w:rPr>
           </w:pPr>
-          <w:hyperlink w:anchor="_Toc170754132" w:history="1">
+          <w:hyperlink w:anchor="_Toc171289561" w:history="1">
             <w:r>
               <w:rPr>
                 <w:rStyle w:val="Hyperlink"/>
@@ -662,7 +636,7 @@
                 <w:noProof/>
                 <w:webHidden/>
               </w:rPr>
-              <w:instrText xml:space="preserve"> PAGEREF _Toc170754132 \h </w:instrText>
+              <w:instrText xml:space="preserve"> PAGEREF _Toc171289561 \h </w:instrText>
             </w:r>
             <w:r>
               <w:rPr>
@@ -703,13 +677,11 @@
               <w:rFonts w:cstheme="minorBidi"/>
               <w:noProof/>
               <w:kern w:val="2"/>
-              <w:sz w:val="24"/>
-              <w:szCs w:val="24"/>
               <w:lang w:val="en-IN" w:eastAsia="en-IN"/>
               <w14:ligatures w14:val="standardContextual"/>
             </w:rPr>
           </w:pPr>
-          <w:hyperlink w:anchor="_Toc170754133" w:history="1">
+          <w:hyperlink w:anchor="_Toc171289562" w:history="1">
             <w:r>
               <w:rPr>
                 <w:rStyle w:val="Hyperlink"/>
@@ -740,7 +712,7 @@
                 <w:noProof/>
                 <w:webHidden/>
               </w:rPr>
-              <w:instrText xml:space="preserve"> PAGEREF _Toc170754133 \h </w:instrText>
+              <w:instrText xml:space="preserve"> PAGEREF _Toc171289562 \h </w:instrText>
             </w:r>
             <w:r>
               <w:rPr>
@@ -781,13 +753,11 @@
               <w:rFonts w:cstheme="minorBidi"/>
               <w:noProof/>
               <w:kern w:val="2"/>
-              <w:sz w:val="24"/>
-              <w:szCs w:val="24"/>
               <w:lang w:val="en-IN" w:eastAsia="en-IN"/>
               <w14:ligatures w14:val="standardContextual"/>
             </w:rPr>
           </w:pPr>
-          <w:hyperlink w:anchor="_Toc170754134" w:history="1">
+          <w:hyperlink w:anchor="_Toc171289563" w:history="1">
             <w:r>
               <w:rPr>
                 <w:rStyle w:val="Hyperlink"/>
@@ -818,7 +788,7 @@
                 <w:noProof/>
                 <w:webHidden/>
               </w:rPr>
-              <w:instrText xml:space="preserve"> PAGEREF _Toc170754134 \h </w:instrText>
+              <w:instrText xml:space="preserve"> PAGEREF _Toc171289563 \h </w:instrText>
             </w:r>
             <w:r>
               <w:rPr>
@@ -859,13 +829,11 @@
               <w:rFonts w:cstheme="minorBidi"/>
               <w:noProof/>
               <w:kern w:val="2"/>
-              <w:sz w:val="24"/>
-              <w:szCs w:val="24"/>
               <w:lang w:val="en-IN" w:eastAsia="en-IN"/>
               <w14:ligatures w14:val="standardContextual"/>
             </w:rPr>
           </w:pPr>
-          <w:hyperlink w:anchor="_Toc170754135" w:history="1">
+          <w:hyperlink w:anchor="_Toc171289564" w:history="1">
             <w:r>
               <w:rPr>
                 <w:rStyle w:val="Hyperlink"/>
@@ -896,7 +864,7 @@
                 <w:noProof/>
                 <w:webHidden/>
               </w:rPr>
-              <w:instrText xml:space="preserve"> PAGEREF _Toc170754135 \h </w:instrText>
+              <w:instrText xml:space="preserve"> PAGEREF _Toc171289564 \h </w:instrText>
             </w:r>
             <w:r>
               <w:rPr>
@@ -937,13 +905,11 @@
               <w:rFonts w:cstheme="minorBidi"/>
               <w:noProof/>
               <w:kern w:val="2"/>
-              <w:sz w:val="24"/>
-              <w:szCs w:val="24"/>
               <w:lang w:val="en-IN" w:eastAsia="en-IN"/>
               <w14:ligatures w14:val="standardContextual"/>
             </w:rPr>
           </w:pPr>
-          <w:hyperlink w:anchor="_Toc170754136" w:history="1">
+          <w:hyperlink w:anchor="_Toc171289565" w:history="1">
             <w:r>
               <w:rPr>
                 <w:rStyle w:val="Hyperlink"/>
@@ -974,7 +940,7 @@
                 <w:noProof/>
                 <w:webHidden/>
               </w:rPr>
-              <w:instrText xml:space="preserve"> PAGEREF _Toc170754136 \h </w:instrText>
+              <w:instrText xml:space="preserve"> PAGEREF _Toc171289565 \h </w:instrText>
             </w:r>
             <w:r>
               <w:rPr>
@@ -994,7 +960,7 @@
                 <w:noProof/>
                 <w:webHidden/>
               </w:rPr>
-              <w:t>3</w:t>
+              <w:t>4</w:t>
             </w:r>
             <w:r>
               <w:rPr>
@@ -1015,13 +981,11 @@
               <w:rFonts w:cstheme="minorBidi"/>
               <w:noProof/>
               <w:kern w:val="2"/>
-              <w:sz w:val="24"/>
-              <w:szCs w:val="24"/>
               <w:lang w:val="en-IN" w:eastAsia="en-IN"/>
               <w14:ligatures w14:val="standardContextual"/>
             </w:rPr>
           </w:pPr>
-          <w:hyperlink w:anchor="_Toc170754137" w:history="1">
+          <w:hyperlink w:anchor="_Toc171289566" w:history="1">
             <w:r>
               <w:rPr>
                 <w:rStyle w:val="Hyperlink"/>
@@ -1052,7 +1016,7 @@
                 <w:noProof/>
                 <w:webHidden/>
               </w:rPr>
-              <w:instrText xml:space="preserve"> PAGEREF _Toc170754137 \h </w:instrText>
+              <w:instrText xml:space="preserve"> PAGEREF _Toc171289566 \h </w:instrText>
             </w:r>
             <w:r>
               <w:rPr>
@@ -1072,7 +1036,7 @@
                 <w:noProof/>
                 <w:webHidden/>
               </w:rPr>
-              <w:t>3</w:t>
+              <w:t>4</w:t>
             </w:r>
             <w:r>
               <w:rPr>
@@ -1093,13 +1057,11 @@
               <w:rFonts w:cstheme="minorBidi"/>
               <w:noProof/>
               <w:kern w:val="2"/>
-              <w:sz w:val="24"/>
-              <w:szCs w:val="24"/>
               <w:lang w:val="en-IN" w:eastAsia="en-IN"/>
               <w14:ligatures w14:val="standardContextual"/>
             </w:rPr>
           </w:pPr>
-          <w:hyperlink w:anchor="_Toc170754138" w:history="1">
+          <w:hyperlink w:anchor="_Toc171289567" w:history="1">
             <w:r>
               <w:rPr>
                 <w:rStyle w:val="Hyperlink"/>
@@ -1130,7 +1092,7 @@
                 <w:noProof/>
                 <w:webHidden/>
               </w:rPr>
-              <w:instrText xml:space="preserve"> PAGEREF _Toc170754138 \h </w:instrText>
+              <w:instrText xml:space="preserve"> PAGEREF _Toc171289567 \h </w:instrText>
             </w:r>
             <w:r>
               <w:rPr>
@@ -1171,13 +1133,11 @@
               <w:rFonts w:cstheme="minorBidi"/>
               <w:noProof/>
               <w:kern w:val="2"/>
-              <w:sz w:val="24"/>
-              <w:szCs w:val="24"/>
               <w:lang w:val="en-IN" w:eastAsia="en-IN"/>
               <w14:ligatures w14:val="standardContextual"/>
             </w:rPr>
           </w:pPr>
-          <w:hyperlink w:anchor="_Toc170754139" w:history="1">
+          <w:hyperlink w:anchor="_Toc171289568" w:history="1">
             <w:r>
               <w:rPr>
                 <w:rStyle w:val="Hyperlink"/>
@@ -1208,7 +1168,7 @@
                 <w:noProof/>
                 <w:webHidden/>
               </w:rPr>
-              <w:instrText xml:space="preserve"> PAGEREF _Toc170754139 \h </w:instrText>
+              <w:instrText xml:space="preserve"> PAGEREF _Toc171289568 \h </w:instrText>
             </w:r>
             <w:r>
               <w:rPr>
@@ -1249,13 +1209,11 @@
               <w:rFonts w:cstheme="minorBidi"/>
               <w:noProof/>
               <w:kern w:val="2"/>
-              <w:sz w:val="24"/>
-              <w:szCs w:val="24"/>
               <w:lang w:val="en-IN" w:eastAsia="en-IN"/>
               <w14:ligatures w14:val="standardContextual"/>
             </w:rPr>
           </w:pPr>
-          <w:hyperlink w:anchor="_Toc170754140" w:history="1">
+          <w:hyperlink w:anchor="_Toc171289569" w:history="1">
             <w:r>
               <w:rPr>
                 <w:rStyle w:val="Hyperlink"/>
@@ -1286,7 +1244,7 @@
                 <w:noProof/>
                 <w:webHidden/>
               </w:rPr>
-              <w:instrText xml:space="preserve"> PAGEREF _Toc170754140 \h </w:instrText>
+              <w:instrText xml:space="preserve"> PAGEREF _Toc171289569 \h </w:instrText>
             </w:r>
             <w:r>
               <w:rPr>
@@ -1327,13 +1285,11 @@
               <w:rFonts w:cstheme="minorBidi"/>
               <w:noProof/>
               <w:kern w:val="2"/>
-              <w:sz w:val="24"/>
-              <w:szCs w:val="24"/>
               <w:lang w:val="en-IN" w:eastAsia="en-IN"/>
               <w14:ligatures w14:val="standardContextual"/>
             </w:rPr>
           </w:pPr>
-          <w:hyperlink w:anchor="_Toc170754141" w:history="1">
+          <w:hyperlink w:anchor="_Toc171289570" w:history="1">
             <w:r>
               <w:rPr>
                 <w:rStyle w:val="Hyperlink"/>
@@ -1364,7 +1320,7 @@
                 <w:noProof/>
                 <w:webHidden/>
               </w:rPr>
-              <w:instrText xml:space="preserve"> PAGEREF _Toc170754141 \h </w:instrText>
+              <w:instrText xml:space="preserve"> PAGEREF _Toc171289570 \h </w:instrText>
             </w:r>
             <w:r>
               <w:rPr>
@@ -1405,13 +1361,11 @@
               <w:rFonts w:cstheme="minorBidi"/>
               <w:noProof/>
               <w:kern w:val="2"/>
-              <w:sz w:val="24"/>
-              <w:szCs w:val="24"/>
               <w:lang w:val="en-IN" w:eastAsia="en-IN"/>
               <w14:ligatures w14:val="standardContextual"/>
             </w:rPr>
           </w:pPr>
-          <w:hyperlink w:anchor="_Toc170754142" w:history="1">
+          <w:hyperlink w:anchor="_Toc171289571" w:history="1">
             <w:r>
               <w:rPr>
                 <w:rStyle w:val="Hyperlink"/>
@@ -1442,7 +1396,7 @@
                 <w:noProof/>
                 <w:webHidden/>
               </w:rPr>
-              <w:instrText xml:space="preserve"> PAGEREF _Toc170754142 \h </w:instrText>
+              <w:instrText xml:space="preserve"> PAGEREF _Toc171289571 \h </w:instrText>
             </w:r>
             <w:r>
               <w:rPr>
@@ -1483,13 +1437,11 @@
               <w:rFonts w:cstheme="minorBidi"/>
               <w:noProof/>
               <w:kern w:val="2"/>
-              <w:sz w:val="24"/>
-              <w:szCs w:val="24"/>
               <w:lang w:val="en-IN" w:eastAsia="en-IN"/>
               <w14:ligatures w14:val="standardContextual"/>
             </w:rPr>
           </w:pPr>
-          <w:hyperlink w:anchor="_Toc170754143" w:history="1">
+          <w:hyperlink w:anchor="_Toc171289572" w:history="1">
             <w:r>
               <w:rPr>
                 <w:rStyle w:val="Hyperlink"/>
@@ -1520,7 +1472,7 @@
                 <w:noProof/>
                 <w:webHidden/>
               </w:rPr>
-              <w:instrText xml:space="preserve"> PAGEREF _Toc170754143 \h </w:instrText>
+              <w:instrText xml:space="preserve"> PAGEREF _Toc171289572 \h </w:instrText>
             </w:r>
             <w:r>
               <w:rPr>
@@ -1540,7 +1492,7 @@
                 <w:noProof/>
                 <w:webHidden/>
               </w:rPr>
-              <w:t>4</w:t>
+              <w:t>5</w:t>
             </w:r>
             <w:r>
               <w:rPr>
@@ -1561,13 +1513,11 @@
               <w:rFonts w:cstheme="minorBidi"/>
               <w:noProof/>
               <w:kern w:val="2"/>
-              <w:sz w:val="24"/>
-              <w:szCs w:val="24"/>
               <w:lang w:val="en-IN" w:eastAsia="en-IN"/>
               <w14:ligatures w14:val="standardContextual"/>
             </w:rPr>
           </w:pPr>
-          <w:hyperlink w:anchor="_Toc170754144" w:history="1">
+          <w:hyperlink w:anchor="_Toc171289573" w:history="1">
             <w:r>
               <w:rPr>
                 <w:rStyle w:val="Hyperlink"/>
@@ -1577,6 +1527,82 @@
                 <w:noProof/>
                 <w:lang w:eastAsia="en-IN"/>
               </w:rPr>
+              <w:t>User Roles and Permissions</w:t>
+            </w:r>
+            <w:r>
+              <w:rPr>
+                <w:noProof/>
+                <w:webHidden/>
+              </w:rPr>
+              <w:tab/>
+            </w:r>
+            <w:r>
+              <w:rPr>
+                <w:noProof/>
+                <w:webHidden/>
+              </w:rPr>
+              <w:fldChar w:fldCharType="begin"/>
+            </w:r>
+            <w:r>
+              <w:rPr>
+                <w:noProof/>
+                <w:webHidden/>
+              </w:rPr>
+              <w:instrText xml:space="preserve"> PAGEREF _Toc171289573 \h </w:instrText>
+            </w:r>
+            <w:r>
+              <w:rPr>
+                <w:noProof/>
+                <w:webHidden/>
+              </w:rPr>
+            </w:r>
+            <w:r>
+              <w:rPr>
+                <w:noProof/>
+                <w:webHidden/>
+              </w:rPr>
+              <w:fldChar w:fldCharType="separate"/>
+            </w:r>
+            <w:r>
+              <w:rPr>
+                <w:noProof/>
+                <w:webHidden/>
+              </w:rPr>
+              <w:t>5</w:t>
+            </w:r>
+            <w:r>
+              <w:rPr>
+                <w:noProof/>
+                <w:webHidden/>
+              </w:rPr>
+              <w:fldChar w:fldCharType="end"/>
+            </w:r>
+          </w:hyperlink>
+        </w:p>
+        <w:p>
+          <w:pPr>
+            <w:pStyle w:val="TOC2"/>
+            <w:tabs>
+              <w:tab w:val="right" w:leader="dot" w:pos="9016"/>
+            </w:tabs>
+            <w:rPr>
+              <w:rFonts w:cstheme="minorBidi"/>
+              <w:noProof/>
+              <w:kern w:val="2"/>
+              <w:lang w:val="en-IN" w:eastAsia="en-IN"/>
+              <w14:ligatures w14:val="standardContextual"/>
+            </w:rPr>
+          </w:pPr>
+          <w:hyperlink w:anchor="_Toc171289574" w:history="1">
+            <w:r>
+              <w:rPr>
+                <w:rStyle w:val="Hyperlink"/>
+                <w:rFonts w:ascii="Times New Roman" w:eastAsia="Times New Roman" w:hAnsi="Times New Roman"/>
+                <w:b/>
+                <w:bCs/>
+                <w:noProof/>
+                <w:lang w:eastAsia="en-IN"/>
+              </w:rPr>
               <w:t>Troubleshooting and FAQs</w:t>
             </w:r>
             <w:r>
@@ -1598,7 +1624,7 @@
                 <w:noProof/>
                 <w:webHidden/>
               </w:rPr>
-              <w:instrText xml:space="preserve"> PAGEREF _Toc170754144 \h </w:instrText>
+              <w:instrText xml:space="preserve"> PAGEREF _Toc171289574 \h </w:instrText>
             </w:r>
             <w:r>
               <w:rPr>
@@ -1618,7 +1644,7 @@
                 <w:noProof/>
                 <w:webHidden/>
               </w:rPr>
-              <w:t>4</w:t>
+              <w:t>6</w:t>
             </w:r>
             <w:r>
               <w:rPr>
@@ -1639,13 +1665,11 @@
               <w:rFonts w:cstheme="minorBidi"/>
               <w:noProof/>
               <w:kern w:val="2"/>
-              <w:sz w:val="24"/>
-              <w:szCs w:val="24"/>
               <w:lang w:val="en-IN" w:eastAsia="en-IN"/>
               <w14:ligatures w14:val="standardContextual"/>
             </w:rPr>
           </w:pPr>
-          <w:hyperlink w:anchor="_Toc170754145" w:history="1">
+          <w:hyperlink w:anchor="_Toc171289575" w:history="1">
             <w:r>
               <w:rPr>
                 <w:rStyle w:val="Hyperlink"/>
@@ -1676,7 +1700,7 @@
                 <w:noProof/>
                 <w:webHidden/>
               </w:rPr>
-              <w:instrText xml:space="preserve"> PAGEREF _Toc170754145 \h </w:instrText>
+              <w:instrText xml:space="preserve"> PAGEREF _Toc171289575 \h </w:instrText>
             </w:r>
             <w:r>
               <w:rPr>
@@ -1696,7 +1720,7 @@
                 <w:noProof/>
                 <w:webHidden/>
               </w:rPr>
-              <w:t>4</w:t>
+              <w:t>6</w:t>
             </w:r>
             <w:r>
               <w:rPr>
@@ -1717,13 +1741,11 @@
               <w:rFonts w:cstheme="minorBidi"/>
               <w:noProof/>
               <w:kern w:val="2"/>
-              <w:sz w:val="24"/>
-              <w:szCs w:val="24"/>
               <w:lang w:val="en-IN" w:eastAsia="en-IN"/>
               <w14:ligatures w14:val="standardContextual"/>
             </w:rPr>
           </w:pPr>
-          <w:hyperlink w:anchor="_Toc170754146" w:history="1">
+          <w:hyperlink w:anchor="_Toc171289576" w:history="1">
             <w:r>
               <w:rPr>
                 <w:rStyle w:val="Hyperlink"/>
@@ -1754,7 +1776,7 @@
                 <w:noProof/>
                 <w:webHidden/>
               </w:rPr>
-              <w:instrText xml:space="preserve"> PAGEREF _Toc170754146 \h </w:instrText>
+              <w:instrText xml:space="preserve"> PAGEREF _Toc171289576 \h </w:instrText>
             </w:r>
             <w:r>
               <w:rPr>
@@ -1774,7 +1796,7 @@
                 <w:noProof/>
                 <w:webHidden/>
               </w:rPr>
-              <w:t>5</w:t>
+              <w:t>6</w:t>
             </w:r>
             <w:r>
               <w:rPr>
@@ -1883,13 +1905,6 @@
     </w:p>
     <w:p>
       <w:pPr>
-        <w:rPr>
-          <w:lang w:eastAsia="en-IN"/>
-        </w:rPr>
-      </w:pPr>
-    </w:p>
-    <w:p>
-      <w:pPr>
         <w:spacing w:before="100" w:beforeAutospacing="1" w:after="100" w:afterAutospacing="1" w:line="240" w:lineRule="auto"/>
         <w:outlineLvl w:val="1"/>
         <w:rPr>
@@ -1919,8 +1934,11 @@
           <w14:ligatures w14:val="none"/>
         </w:rPr>
       </w:pPr>
-      <w:bookmarkStart w:id="0" w:name="_Toc170754130"/>
-      <w:r>
+    </w:p>
+    <w:p>
+      <w:pPr>
+        <w:spacing w:before="100" w:beforeAutospacing="1" w:after="100" w:afterAutospacing="1" w:line="240" w:lineRule="auto"/>
+        <w:outlineLvl w:val="1"/>
         <w:rPr>
           <w:rFonts w:ascii="Times New Roman" w:eastAsia="Times New Roman" w:hAnsi="Times New Roman" w:cs="Times New Roman"/>
           <w:b/>
@@ -1931,39 +1949,9 @@
           <w:lang w:eastAsia="en-IN"/>
           <w14:ligatures w14:val="none"/>
         </w:rPr>
-        <w:lastRenderedPageBreak/>
-        <w:t>Introduction</w:t>
-      </w:r>
-      <w:bookmarkEnd w:id="0"/>
-    </w:p>
-    <w:p>
-      <w:pPr>
-        <w:spacing w:before="100" w:beforeAutospacing="1" w:after="100" w:afterAutospacing="1" w:line="240" w:lineRule="auto"/>
-        <w:rPr>
-          <w:rFonts w:ascii="Times New Roman" w:eastAsia="Times New Roman" w:hAnsi="Times New Roman" w:cs="Times New Roman"/>
-          <w:kern w:val="0"/>
-          <w:sz w:val="24"/>
-          <w:szCs w:val="24"/>
-          <w:lang w:eastAsia="en-IN"/>
-          <w14:ligatures w14:val="none"/>
-        </w:rPr>
-      </w:pPr>
-      <w:r>
-        <w:rPr>
-          <w:rFonts w:ascii="Times New Roman" w:eastAsia="Times New Roman" w:hAnsi="Times New Roman" w:cs="Times New Roman"/>
-          <w:kern w:val="0"/>
-          <w:sz w:val="24"/>
-          <w:szCs w:val="24"/>
-          <w:lang w:eastAsia="en-IN"/>
-          <w14:ligatures w14:val="none"/>
-        </w:rPr>
-        <w:t>Welcome to the Dublin Bike Real-Time Dashboard Application! This application provides a real-time visualization of Dublin bike data, allowing users to manage station data and contact developers. This user manual will guide you through the various features and functionalities of the application.</w:t>
-      </w:r>
-    </w:p>
-    <w:p>
-      <w:pPr>
-        <w:spacing w:before="100" w:beforeAutospacing="1" w:after="100" w:afterAutospacing="1" w:line="240" w:lineRule="auto"/>
-        <w:outlineLvl w:val="1"/>
+      </w:pPr>
+      <w:bookmarkStart w:id="0" w:name="_Toc171289559"/>
+      <w:r>
         <w:rPr>
           <w:rFonts w:ascii="Times New Roman" w:eastAsia="Times New Roman" w:hAnsi="Times New Roman" w:cs="Times New Roman"/>
           <w:b/>
@@ -1974,9 +1962,51 @@
           <w:lang w:eastAsia="en-IN"/>
           <w14:ligatures w14:val="none"/>
         </w:rPr>
-      </w:pPr>
-      <w:bookmarkStart w:id="1" w:name="_Toc170754131"/>
-      <w:r>
+        <w:t>Introduction</w:t>
+      </w:r>
+      <w:bookmarkEnd w:id="0"/>
+    </w:p>
+    <w:p>
+      <w:pPr>
+        <w:spacing w:before="100" w:beforeAutospacing="1" w:after="100" w:afterAutospacing="1" w:line="240" w:lineRule="auto"/>
+        <w:rPr>
+          <w:rFonts w:ascii="Times New Roman" w:eastAsia="Times New Roman" w:hAnsi="Times New Roman" w:cs="Times New Roman"/>
+          <w:kern w:val="0"/>
+          <w:sz w:val="24"/>
+          <w:szCs w:val="24"/>
+          <w:lang w:eastAsia="en-IN"/>
+          <w14:ligatures w14:val="none"/>
+        </w:rPr>
+      </w:pPr>
+      <w:r>
+        <w:rPr>
+          <w:rFonts w:ascii="Times New Roman" w:eastAsia="Times New Roman" w:hAnsi="Times New Roman" w:cs="Times New Roman"/>
+          <w:kern w:val="0"/>
+          <w:sz w:val="24"/>
+          <w:szCs w:val="24"/>
+          <w:lang w:eastAsia="en-IN"/>
+          <w14:ligatures w14:val="none"/>
+        </w:rPr>
+        <w:t>Welcome to the Dublin Bike Real-Time Dashboard Application! This application provides a real-time visualization of Dublin bike data, allowing users to manage station data and contact developers. This user manual will guide you through the various features and functionalities of the application.</w:t>
+      </w:r>
+    </w:p>
+    <w:p>
+      <w:pPr>
+        <w:spacing w:before="100" w:beforeAutospacing="1" w:after="100" w:afterAutospacing="1" w:line="240" w:lineRule="auto"/>
+        <w:rPr>
+          <w:rFonts w:ascii="Times New Roman" w:eastAsia="Times New Roman" w:hAnsi="Times New Roman" w:cs="Times New Roman"/>
+          <w:kern w:val="0"/>
+          <w:sz w:val="24"/>
+          <w:szCs w:val="24"/>
+          <w:lang w:eastAsia="en-IN"/>
+          <w14:ligatures w14:val="none"/>
+        </w:rPr>
+      </w:pPr>
+    </w:p>
+    <w:p>
+      <w:pPr>
+        <w:spacing w:before="100" w:beforeAutospacing="1" w:after="100" w:afterAutospacing="1" w:line="240" w:lineRule="auto"/>
+        <w:outlineLvl w:val="1"/>
         <w:rPr>
           <w:rFonts w:ascii="Times New Roman" w:eastAsia="Times New Roman" w:hAnsi="Times New Roman" w:cs="Times New Roman"/>
           <w:b/>
@@ -1987,6 +2017,19 @@
           <w:lang w:eastAsia="en-IN"/>
           <w14:ligatures w14:val="none"/>
         </w:rPr>
+      </w:pPr>
+      <w:bookmarkStart w:id="1" w:name="_Toc171289560"/>
+      <w:r>
+        <w:rPr>
+          <w:rFonts w:ascii="Times New Roman" w:eastAsia="Times New Roman" w:hAnsi="Times New Roman" w:cs="Times New Roman"/>
+          <w:b/>
+          <w:bCs/>
+          <w:kern w:val="0"/>
+          <w:sz w:val="36"/>
+          <w:szCs w:val="36"/>
+          <w:lang w:eastAsia="en-IN"/>
+          <w14:ligatures w14:val="none"/>
+        </w:rPr>
         <w:t>Getting Started</w:t>
       </w:r>
       <w:bookmarkEnd w:id="1"/>
@@ -2006,7 +2049,7 @@
           <w14:ligatures w14:val="none"/>
         </w:rPr>
       </w:pPr>
-      <w:bookmarkStart w:id="2" w:name="_Toc170754132"/>
+      <w:bookmarkStart w:id="2" w:name="_Toc171289561"/>
       <w:r>
         <w:rPr>
           <w:rFonts w:ascii="Times New Roman" w:eastAsia="Times New Roman" w:hAnsi="Times New Roman" w:cs="Times New Roman"/>
@@ -2048,25 +2091,7 @@
     </w:p>
     <w:p>
       <w:pPr>
-        <w:tabs>
-          <w:tab w:val="left" w:pos="916"/>
-          <w:tab w:val="left" w:pos="1832"/>
-          <w:tab w:val="left" w:pos="2748"/>
-          <w:tab w:val="left" w:pos="3664"/>
-          <w:tab w:val="left" w:pos="4580"/>
-          <w:tab w:val="left" w:pos="5496"/>
-          <w:tab w:val="left" w:pos="6412"/>
-          <w:tab w:val="left" w:pos="7328"/>
-          <w:tab w:val="left" w:pos="8244"/>
-          <w:tab w:val="left" w:pos="9160"/>
-          <w:tab w:val="left" w:pos="10076"/>
-          <w:tab w:val="left" w:pos="10992"/>
-          <w:tab w:val="left" w:pos="11908"/>
-          <w:tab w:val="left" w:pos="12824"/>
-          <w:tab w:val="left" w:pos="13740"/>
-          <w:tab w:val="left" w:pos="14656"/>
-        </w:tabs>
-        <w:spacing w:after="0" w:line="240" w:lineRule="auto"/>
+        <w:spacing w:before="100" w:beforeAutospacing="1" w:after="100" w:afterAutospacing="1" w:line="240" w:lineRule="auto"/>
         <w:rPr>
           <w:rFonts w:ascii="Courier New" w:eastAsia="Times New Roman" w:hAnsi="Courier New" w:cs="Courier New"/>
           <w:kern w:val="0"/>
@@ -2076,103 +2101,20 @@
           <w14:ligatures w14:val="none"/>
         </w:rPr>
       </w:pPr>
-      <w:proofErr w:type="spellStart"/>
-      <w:r>
-        <w:rPr>
-          <w:rFonts w:ascii="Courier New" w:eastAsia="Times New Roman" w:hAnsi="Courier New" w:cs="Courier New"/>
-          <w:kern w:val="0"/>
-          <w:sz w:val="20"/>
-          <w:szCs w:val="20"/>
-          <w:lang w:eastAsia="en-IN"/>
-          <w14:ligatures w14:val="none"/>
-        </w:rPr>
-        <w:t>csharp</w:t>
-      </w:r>
-      <w:proofErr w:type="spellEnd"/>
-    </w:p>
-    <w:p>
-      <w:pPr>
-        <w:tabs>
-          <w:tab w:val="left" w:pos="916"/>
-          <w:tab w:val="left" w:pos="1832"/>
-          <w:tab w:val="left" w:pos="2748"/>
-          <w:tab w:val="left" w:pos="3664"/>
-          <w:tab w:val="left" w:pos="4580"/>
-          <w:tab w:val="left" w:pos="5496"/>
-          <w:tab w:val="left" w:pos="6412"/>
-          <w:tab w:val="left" w:pos="7328"/>
-          <w:tab w:val="left" w:pos="8244"/>
-          <w:tab w:val="left" w:pos="9160"/>
-          <w:tab w:val="left" w:pos="10076"/>
-          <w:tab w:val="left" w:pos="10992"/>
-          <w:tab w:val="left" w:pos="11908"/>
-          <w:tab w:val="left" w:pos="12824"/>
-          <w:tab w:val="left" w:pos="13740"/>
-          <w:tab w:val="left" w:pos="14656"/>
-        </w:tabs>
-        <w:spacing w:after="0" w:line="240" w:lineRule="auto"/>
-        <w:rPr>
-          <w:rFonts w:ascii="Courier New" w:eastAsia="Times New Roman" w:hAnsi="Courier New" w:cs="Courier New"/>
-          <w:kern w:val="0"/>
-          <w:sz w:val="20"/>
-          <w:szCs w:val="20"/>
-          <w:lang w:eastAsia="en-IN"/>
-          <w14:ligatures w14:val="none"/>
-        </w:rPr>
-      </w:pPr>
-      <w:r>
-        <w:rPr>
-          <w:rFonts w:ascii="Courier New" w:eastAsia="Times New Roman" w:hAnsi="Courier New" w:cs="Courier New"/>
-          <w:kern w:val="0"/>
-          <w:sz w:val="20"/>
-          <w:szCs w:val="20"/>
-          <w:lang w:eastAsia="en-IN"/>
-          <w14:ligatures w14:val="none"/>
-        </w:rPr>
-        <w:t>Copy code</w:t>
-      </w:r>
-    </w:p>
-    <w:p>
-      <w:pPr>
-        <w:tabs>
-          <w:tab w:val="left" w:pos="916"/>
-          <w:tab w:val="left" w:pos="1832"/>
-          <w:tab w:val="left" w:pos="2748"/>
-          <w:tab w:val="left" w:pos="3664"/>
-          <w:tab w:val="left" w:pos="4580"/>
-          <w:tab w:val="left" w:pos="5496"/>
-          <w:tab w:val="left" w:pos="6412"/>
-          <w:tab w:val="left" w:pos="7328"/>
-          <w:tab w:val="left" w:pos="8244"/>
-          <w:tab w:val="left" w:pos="9160"/>
-          <w:tab w:val="left" w:pos="10076"/>
-          <w:tab w:val="left" w:pos="10992"/>
-          <w:tab w:val="left" w:pos="11908"/>
-          <w:tab w:val="left" w:pos="12824"/>
-          <w:tab w:val="left" w:pos="13740"/>
-          <w:tab w:val="left" w:pos="14656"/>
-        </w:tabs>
-        <w:spacing w:after="0" w:line="240" w:lineRule="auto"/>
-        <w:rPr>
-          <w:rFonts w:ascii="Courier New" w:eastAsia="Times New Roman" w:hAnsi="Courier New" w:cs="Courier New"/>
-          <w:kern w:val="0"/>
-          <w:sz w:val="20"/>
-          <w:szCs w:val="20"/>
-          <w:lang w:eastAsia="en-IN"/>
-          <w14:ligatures w14:val="none"/>
-        </w:rPr>
-      </w:pPr>
-      <w:r>
-        <w:rPr>
-          <w:rFonts w:ascii="Courier New" w:eastAsia="Times New Roman" w:hAnsi="Courier New" w:cs="Courier New"/>
-          <w:kern w:val="0"/>
-          <w:sz w:val="20"/>
-          <w:szCs w:val="20"/>
-          <w:lang w:eastAsia="en-IN"/>
-          <w14:ligatures w14:val="none"/>
-        </w:rPr>
-        <w:t>[YOUR APPLICATION URL]</w:t>
-      </w:r>
+      <w:hyperlink r:id="rId6" w:history="1">
+        <w:r>
+          <w:rPr>
+            <w:rStyle w:val="Hyperlink"/>
+            <w:rFonts w:ascii="Courier New" w:eastAsia="Times New Roman" w:hAnsi="Courier New" w:cs="Courier New"/>
+            <w:kern w:val="0"/>
+            <w:sz w:val="20"/>
+            <w:szCs w:val="20"/>
+            <w:lang w:eastAsia="en-IN"/>
+            <w14:ligatures w14:val="none"/>
+          </w:rPr>
+          <w:t>http://dwgcocg.144.24.144.132.sslip.io/</w:t>
+        </w:r>
+      </w:hyperlink>
     </w:p>
     <w:p>
       <w:pPr>
@@ -2213,7 +2155,7 @@
           <w14:ligatures w14:val="none"/>
         </w:rPr>
       </w:pPr>
-      <w:bookmarkStart w:id="3" w:name="_Toc170754133"/>
+      <w:bookmarkStart w:id="3" w:name="_Toc171289562"/>
       <w:r>
         <w:rPr>
           <w:rFonts w:ascii="Times New Roman" w:eastAsia="Times New Roman" w:hAnsi="Times New Roman" w:cs="Times New Roman"/>
@@ -2420,6 +2362,20 @@
     <w:p>
       <w:pPr>
         <w:spacing w:before="100" w:beforeAutospacing="1" w:after="100" w:afterAutospacing="1" w:line="240" w:lineRule="auto"/>
+        <w:ind w:left="720"/>
+        <w:rPr>
+          <w:rFonts w:ascii="Times New Roman" w:eastAsia="Times New Roman" w:hAnsi="Times New Roman" w:cs="Times New Roman"/>
+          <w:kern w:val="0"/>
+          <w:sz w:val="24"/>
+          <w:szCs w:val="24"/>
+          <w:lang w:eastAsia="en-IN"/>
+          <w14:ligatures w14:val="none"/>
+        </w:rPr>
+      </w:pPr>
+    </w:p>
+    <w:p>
+      <w:pPr>
+        <w:spacing w:before="100" w:beforeAutospacing="1" w:after="100" w:afterAutospacing="1" w:line="240" w:lineRule="auto"/>
         <w:outlineLvl w:val="1"/>
         <w:rPr>
           <w:rFonts w:ascii="Times New Roman" w:eastAsia="Times New Roman" w:hAnsi="Times New Roman" w:cs="Times New Roman"/>
@@ -2432,7 +2388,7 @@
           <w14:ligatures w14:val="none"/>
         </w:rPr>
       </w:pPr>
-      <w:bookmarkStart w:id="4" w:name="_Toc170754134"/>
+      <w:bookmarkStart w:id="4" w:name="_Toc171289563"/>
       <w:r>
         <w:rPr>
           <w:rFonts w:ascii="Times New Roman" w:eastAsia="Times New Roman" w:hAnsi="Times New Roman" w:cs="Times New Roman"/>
@@ -2487,7 +2443,7 @@
           <w14:ligatures w14:val="none"/>
         </w:rPr>
       </w:pPr>
-      <w:bookmarkStart w:id="5" w:name="_Toc170754135"/>
+      <w:bookmarkStart w:id="5" w:name="_Toc171289564"/>
       <w:r>
         <w:rPr>
           <w:rFonts w:ascii="Times New Roman" w:eastAsia="Times New Roman" w:hAnsi="Times New Roman" w:cs="Times New Roman"/>
@@ -2588,6 +2544,20 @@
     <w:p>
       <w:pPr>
         <w:spacing w:before="100" w:beforeAutospacing="1" w:after="100" w:afterAutospacing="1" w:line="240" w:lineRule="auto"/>
+        <w:ind w:left="720"/>
+        <w:rPr>
+          <w:rFonts w:ascii="Times New Roman" w:eastAsia="Times New Roman" w:hAnsi="Times New Roman" w:cs="Times New Roman"/>
+          <w:kern w:val="0"/>
+          <w:sz w:val="24"/>
+          <w:szCs w:val="24"/>
+          <w:lang w:eastAsia="en-IN"/>
+          <w14:ligatures w14:val="none"/>
+        </w:rPr>
+      </w:pPr>
+    </w:p>
+    <w:p>
+      <w:pPr>
+        <w:spacing w:before="100" w:beforeAutospacing="1" w:after="100" w:afterAutospacing="1" w:line="240" w:lineRule="auto"/>
         <w:outlineLvl w:val="1"/>
         <w:rPr>
           <w:rFonts w:ascii="Times New Roman" w:eastAsia="Times New Roman" w:hAnsi="Times New Roman" w:cs="Times New Roman"/>
@@ -2600,7 +2570,7 @@
           <w14:ligatures w14:val="none"/>
         </w:rPr>
       </w:pPr>
-      <w:bookmarkStart w:id="6" w:name="_Toc170754136"/>
+      <w:bookmarkStart w:id="6" w:name="_Toc171289565"/>
       <w:r>
         <w:rPr>
           <w:rFonts w:ascii="Times New Roman" w:eastAsia="Times New Roman" w:hAnsi="Times New Roman" w:cs="Times New Roman"/>
@@ -2637,6 +2607,7 @@
           <w:lang w:eastAsia="en-IN"/>
           <w14:ligatures w14:val="none"/>
         </w:rPr>
+        <w:lastRenderedPageBreak/>
         <w:t>The Data Table section allows authorized users to add, edit, and delete station data. Note that managing data requires user authentication.</w:t>
       </w:r>
     </w:p>
@@ -2655,7 +2626,7 @@
           <w14:ligatures w14:val="none"/>
         </w:rPr>
       </w:pPr>
-      <w:bookmarkStart w:id="7" w:name="_Toc170754137"/>
+      <w:bookmarkStart w:id="7" w:name="_Toc171289566"/>
       <w:r>
         <w:rPr>
           <w:rFonts w:ascii="Times New Roman" w:eastAsia="Times New Roman" w:hAnsi="Times New Roman" w:cs="Times New Roman"/>
@@ -2739,7 +2710,6 @@
           <w:lang w:eastAsia="en-IN"/>
           <w14:ligatures w14:val="none"/>
         </w:rPr>
-        <w:lastRenderedPageBreak/>
         <w:t>Click "Add"</w:t>
       </w:r>
       <w:r>
@@ -2851,7 +2821,7 @@
           <w14:ligatures w14:val="none"/>
         </w:rPr>
       </w:pPr>
-      <w:bookmarkStart w:id="8" w:name="_Toc170754138"/>
+      <w:bookmarkStart w:id="8" w:name="_Toc171289567"/>
       <w:r>
         <w:rPr>
           <w:rFonts w:ascii="Times New Roman" w:eastAsia="Times New Roman" w:hAnsi="Times New Roman" w:cs="Times New Roman"/>
@@ -3087,7 +3057,7 @@
           <w14:ligatures w14:val="none"/>
         </w:rPr>
       </w:pPr>
-      <w:bookmarkStart w:id="9" w:name="_Toc170754139"/>
+      <w:bookmarkStart w:id="9" w:name="_Toc171289568"/>
       <w:r>
         <w:rPr>
           <w:rFonts w:ascii="Times New Roman" w:eastAsia="Times New Roman" w:hAnsi="Times New Roman" w:cs="Times New Roman"/>
@@ -3270,6 +3240,20 @@
     <w:p>
       <w:pPr>
         <w:spacing w:before="100" w:beforeAutospacing="1" w:after="100" w:afterAutospacing="1" w:line="240" w:lineRule="auto"/>
+        <w:ind w:left="720"/>
+        <w:rPr>
+          <w:rFonts w:ascii="Times New Roman" w:eastAsia="Times New Roman" w:hAnsi="Times New Roman" w:cs="Times New Roman"/>
+          <w:kern w:val="0"/>
+          <w:sz w:val="24"/>
+          <w:szCs w:val="24"/>
+          <w:lang w:eastAsia="en-IN"/>
+          <w14:ligatures w14:val="none"/>
+        </w:rPr>
+      </w:pPr>
+    </w:p>
+    <w:p>
+      <w:pPr>
+        <w:spacing w:before="100" w:beforeAutospacing="1" w:after="100" w:afterAutospacing="1" w:line="240" w:lineRule="auto"/>
         <w:outlineLvl w:val="1"/>
         <w:rPr>
           <w:rFonts w:ascii="Times New Roman" w:eastAsia="Times New Roman" w:hAnsi="Times New Roman" w:cs="Times New Roman"/>
@@ -3282,7 +3266,7 @@
           <w14:ligatures w14:val="none"/>
         </w:rPr>
       </w:pPr>
-      <w:bookmarkStart w:id="10" w:name="_Toc170754140"/>
+      <w:bookmarkStart w:id="10" w:name="_Toc171289569"/>
       <w:r>
         <w:rPr>
           <w:rFonts w:ascii="Times New Roman" w:eastAsia="Times New Roman" w:hAnsi="Times New Roman" w:cs="Times New Roman"/>
@@ -3337,7 +3321,7 @@
           <w14:ligatures w14:val="none"/>
         </w:rPr>
       </w:pPr>
-      <w:bookmarkStart w:id="11" w:name="_Toc170754141"/>
+      <w:bookmarkStart w:id="11" w:name="_Toc171289570"/>
       <w:r>
         <w:rPr>
           <w:rFonts w:ascii="Times New Roman" w:eastAsia="Times New Roman" w:hAnsi="Times New Roman" w:cs="Times New Roman"/>
@@ -3479,6 +3463,20 @@
     <w:p>
       <w:pPr>
         <w:spacing w:before="100" w:beforeAutospacing="1" w:after="100" w:afterAutospacing="1" w:line="240" w:lineRule="auto"/>
+        <w:ind w:left="720"/>
+        <w:rPr>
+          <w:rFonts w:ascii="Times New Roman" w:eastAsia="Times New Roman" w:hAnsi="Times New Roman" w:cs="Times New Roman"/>
+          <w:kern w:val="0"/>
+          <w:sz w:val="24"/>
+          <w:szCs w:val="24"/>
+          <w:lang w:eastAsia="en-IN"/>
+          <w14:ligatures w14:val="none"/>
+        </w:rPr>
+      </w:pPr>
+    </w:p>
+    <w:p>
+      <w:pPr>
+        <w:spacing w:before="100" w:beforeAutospacing="1" w:after="100" w:afterAutospacing="1" w:line="240" w:lineRule="auto"/>
         <w:outlineLvl w:val="1"/>
         <w:rPr>
           <w:rFonts w:ascii="Times New Roman" w:eastAsia="Times New Roman" w:hAnsi="Times New Roman" w:cs="Times New Roman"/>
@@ -3491,7 +3489,7 @@
           <w14:ligatures w14:val="none"/>
         </w:rPr>
       </w:pPr>
-      <w:bookmarkStart w:id="12" w:name="_Toc170754142"/>
+      <w:bookmarkStart w:id="12" w:name="_Toc171289571"/>
       <w:r>
         <w:rPr>
           <w:rFonts w:ascii="Times New Roman" w:eastAsia="Times New Roman" w:hAnsi="Times New Roman" w:cs="Times New Roman"/>
@@ -3546,7 +3544,7 @@
           <w14:ligatures w14:val="none"/>
         </w:rPr>
       </w:pPr>
-      <w:bookmarkStart w:id="13" w:name="_Toc170754143"/>
+      <w:bookmarkStart w:id="13" w:name="_Toc171289572"/>
       <w:r>
         <w:rPr>
           <w:rFonts w:ascii="Times New Roman" w:eastAsia="Times New Roman" w:hAnsi="Times New Roman" w:cs="Times New Roman"/>
@@ -3589,6 +3587,7 @@
           <w:lang w:eastAsia="en-IN"/>
           <w14:ligatures w14:val="none"/>
         </w:rPr>
+        <w:lastRenderedPageBreak/>
         <w:t>Navigate to About Us</w:t>
       </w:r>
       <w:r>
@@ -3647,6 +3646,20 @@
     <w:p>
       <w:pPr>
         <w:spacing w:before="100" w:beforeAutospacing="1" w:after="100" w:afterAutospacing="1" w:line="240" w:lineRule="auto"/>
+        <w:ind w:left="720"/>
+        <w:rPr>
+          <w:rFonts w:ascii="Times New Roman" w:eastAsia="Times New Roman" w:hAnsi="Times New Roman" w:cs="Times New Roman"/>
+          <w:kern w:val="0"/>
+          <w:sz w:val="24"/>
+          <w:szCs w:val="24"/>
+          <w:lang w:eastAsia="en-IN"/>
+          <w14:ligatures w14:val="none"/>
+        </w:rPr>
+      </w:pPr>
+    </w:p>
+    <w:p>
+      <w:pPr>
+        <w:spacing w:before="100" w:beforeAutospacing="1" w:after="100" w:afterAutospacing="1" w:line="240" w:lineRule="auto"/>
         <w:outlineLvl w:val="1"/>
         <w:rPr>
           <w:rFonts w:ascii="Times New Roman" w:eastAsia="Times New Roman" w:hAnsi="Times New Roman" w:cs="Times New Roman"/>
@@ -3659,7 +3672,7 @@
           <w14:ligatures w14:val="none"/>
         </w:rPr>
       </w:pPr>
-      <w:bookmarkStart w:id="14" w:name="_Toc170754144"/>
+      <w:bookmarkStart w:id="14" w:name="_Toc171289573"/>
       <w:r>
         <w:rPr>
           <w:rFonts w:ascii="Times New Roman" w:eastAsia="Times New Roman" w:hAnsi="Times New Roman" w:cs="Times New Roman"/>
@@ -3671,14 +3684,25 @@
           <w:lang w:eastAsia="en-IN"/>
           <w14:ligatures w14:val="none"/>
         </w:rPr>
-        <w:t>Troubleshooting and FAQs</w:t>
+        <w:t>User Roles and Permissions</w:t>
       </w:r>
       <w:bookmarkEnd w:id="14"/>
     </w:p>
     <w:p>
       <w:pPr>
         <w:spacing w:before="100" w:beforeAutospacing="1" w:after="100" w:afterAutospacing="1" w:line="240" w:lineRule="auto"/>
-        <w:outlineLvl w:val="2"/>
+        <w:rPr>
+          <w:rFonts w:ascii="Times New Roman" w:eastAsia="Times New Roman" w:hAnsi="Times New Roman" w:cs="Times New Roman"/>
+          <w:b/>
+          <w:bCs/>
+          <w:kern w:val="0"/>
+          <w:sz w:val="24"/>
+          <w:szCs w:val="24"/>
+          <w:lang w:eastAsia="en-IN"/>
+          <w14:ligatures w14:val="none"/>
+        </w:rPr>
+      </w:pPr>
+      <w:r>
         <w:rPr>
           <w:rFonts w:ascii="Times New Roman" w:eastAsia="Times New Roman" w:hAnsi="Times New Roman" w:cs="Times New Roman"/>
           <w:b/>
@@ -3689,8 +3713,289 @@
           <w:lang w:eastAsia="en-IN"/>
           <w14:ligatures w14:val="none"/>
         </w:rPr>
-      </w:pPr>
-      <w:bookmarkStart w:id="15" w:name="_Toc170754145"/>
+        <w:t>Admin</w:t>
+      </w:r>
+      <w:r>
+        <w:rPr>
+          <w:rFonts w:ascii="Times New Roman" w:eastAsia="Times New Roman" w:hAnsi="Times New Roman" w:cs="Times New Roman"/>
+          <w:b/>
+          <w:bCs/>
+          <w:kern w:val="0"/>
+          <w:sz w:val="28"/>
+          <w:szCs w:val="28"/>
+          <w:lang w:eastAsia="en-IN"/>
+          <w14:ligatures w14:val="none"/>
+        </w:rPr>
+        <w:t>:</w:t>
+      </w:r>
+      <w:r>
+        <w:rPr>
+          <w:rFonts w:ascii="Times New Roman" w:eastAsia="Times New Roman" w:hAnsi="Times New Roman" w:cs="Times New Roman"/>
+          <w:b/>
+          <w:bCs/>
+          <w:kern w:val="0"/>
+          <w:sz w:val="24"/>
+          <w:szCs w:val="24"/>
+          <w:lang w:eastAsia="en-IN"/>
+          <w14:ligatures w14:val="none"/>
+        </w:rPr>
+        <w:t xml:space="preserve"> </w:t>
+      </w:r>
+    </w:p>
+    <w:p>
+      <w:pPr>
+        <w:spacing w:before="100" w:beforeAutospacing="1" w:after="100" w:afterAutospacing="1" w:line="240" w:lineRule="auto"/>
+        <w:rPr>
+          <w:rFonts w:ascii="Times New Roman" w:eastAsia="Times New Roman" w:hAnsi="Times New Roman" w:cs="Times New Roman"/>
+          <w:b/>
+          <w:bCs/>
+          <w:kern w:val="0"/>
+          <w:sz w:val="24"/>
+          <w:szCs w:val="24"/>
+          <w:lang w:eastAsia="en-IN"/>
+          <w14:ligatures w14:val="none"/>
+        </w:rPr>
+      </w:pPr>
+      <w:r>
+        <w:rPr>
+          <w:rFonts w:ascii="Times New Roman" w:eastAsia="Times New Roman" w:hAnsi="Times New Roman" w:cs="Times New Roman"/>
+          <w:kern w:val="0"/>
+          <w:sz w:val="24"/>
+          <w:szCs w:val="24"/>
+          <w:lang w:eastAsia="en-IN"/>
+          <w14:ligatures w14:val="none"/>
+        </w:rPr>
+        <w:t>Admins have the highest level of access within the application. They can manage all aspects of the application, including user management, data management, and application settings.</w:t>
+      </w:r>
+    </w:p>
+    <w:p>
+      <w:pPr>
+        <w:spacing w:before="100" w:beforeAutospacing="1" w:after="100" w:afterAutospacing="1" w:line="240" w:lineRule="auto"/>
+        <w:rPr>
+          <w:rFonts w:ascii="Times New Roman" w:eastAsia="Times New Roman" w:hAnsi="Times New Roman" w:cs="Times New Roman"/>
+          <w:b/>
+          <w:bCs/>
+          <w:kern w:val="0"/>
+          <w:sz w:val="24"/>
+          <w:szCs w:val="24"/>
+          <w:lang w:eastAsia="en-IN"/>
+          <w14:ligatures w14:val="none"/>
+        </w:rPr>
+      </w:pPr>
+      <w:r>
+        <w:rPr>
+          <w:rFonts w:ascii="Times New Roman" w:eastAsia="Times New Roman" w:hAnsi="Times New Roman" w:cs="Times New Roman"/>
+          <w:b/>
+          <w:bCs/>
+          <w:kern w:val="0"/>
+          <w:sz w:val="24"/>
+          <w:szCs w:val="24"/>
+          <w:lang w:eastAsia="en-IN"/>
+          <w14:ligatures w14:val="none"/>
+        </w:rPr>
+        <w:t>Permissions:</w:t>
+      </w:r>
+    </w:p>
+    <w:p>
+      <w:pPr>
+        <w:pStyle w:val="ListParagraph"/>
+        <w:numPr>
+          <w:ilvl w:val="0"/>
+          <w:numId w:val="10"/>
+        </w:numPr>
+        <w:spacing w:before="100" w:beforeAutospacing="1" w:after="100" w:afterAutospacing="1" w:line="240" w:lineRule="auto"/>
+        <w:rPr>
+          <w:rFonts w:ascii="Times New Roman" w:eastAsia="Times New Roman" w:hAnsi="Times New Roman" w:cs="Times New Roman"/>
+          <w:kern w:val="0"/>
+          <w:sz w:val="24"/>
+          <w:szCs w:val="24"/>
+          <w:lang w:eastAsia="en-IN"/>
+          <w14:ligatures w14:val="none"/>
+        </w:rPr>
+      </w:pPr>
+      <w:r>
+        <w:rPr>
+          <w:rFonts w:ascii="Times New Roman" w:eastAsia="Times New Roman" w:hAnsi="Times New Roman" w:cs="Times New Roman"/>
+          <w:kern w:val="0"/>
+          <w:sz w:val="24"/>
+          <w:szCs w:val="24"/>
+          <w:lang w:eastAsia="en-IN"/>
+          <w14:ligatures w14:val="none"/>
+        </w:rPr>
+        <w:t>Access all sections of the application (Dashboard, Data Table, Contact Us, About Us).</w:t>
+      </w:r>
+    </w:p>
+    <w:p>
+      <w:pPr>
+        <w:pStyle w:val="ListParagraph"/>
+        <w:numPr>
+          <w:ilvl w:val="0"/>
+          <w:numId w:val="10"/>
+        </w:numPr>
+        <w:spacing w:before="100" w:beforeAutospacing="1" w:after="100" w:afterAutospacing="1" w:line="240" w:lineRule="auto"/>
+        <w:rPr>
+          <w:rFonts w:ascii="Times New Roman" w:eastAsia="Times New Roman" w:hAnsi="Times New Roman" w:cs="Times New Roman"/>
+          <w:kern w:val="0"/>
+          <w:sz w:val="24"/>
+          <w:szCs w:val="24"/>
+          <w:lang w:eastAsia="en-IN"/>
+          <w14:ligatures w14:val="none"/>
+        </w:rPr>
+      </w:pPr>
+      <w:r>
+        <w:rPr>
+          <w:rFonts w:ascii="Times New Roman" w:eastAsia="Times New Roman" w:hAnsi="Times New Roman" w:cs="Times New Roman"/>
+          <w:kern w:val="0"/>
+          <w:sz w:val="24"/>
+          <w:szCs w:val="24"/>
+          <w:lang w:eastAsia="en-IN"/>
+          <w14:ligatures w14:val="none"/>
+        </w:rPr>
+        <w:t>Add, edit, and delete station data.</w:t>
+      </w:r>
+    </w:p>
+    <w:p>
+      <w:pPr>
+        <w:pStyle w:val="ListParagraph"/>
+        <w:numPr>
+          <w:ilvl w:val="0"/>
+          <w:numId w:val="10"/>
+        </w:numPr>
+        <w:spacing w:before="100" w:beforeAutospacing="1" w:after="100" w:afterAutospacing="1" w:line="240" w:lineRule="auto"/>
+        <w:rPr>
+          <w:rFonts w:ascii="Times New Roman" w:eastAsia="Times New Roman" w:hAnsi="Times New Roman" w:cs="Times New Roman"/>
+          <w:kern w:val="0"/>
+          <w:sz w:val="24"/>
+          <w:szCs w:val="24"/>
+          <w:lang w:eastAsia="en-IN"/>
+          <w14:ligatures w14:val="none"/>
+        </w:rPr>
+      </w:pPr>
+      <w:r>
+        <w:rPr>
+          <w:rFonts w:ascii="Times New Roman" w:eastAsia="Times New Roman" w:hAnsi="Times New Roman" w:cs="Times New Roman"/>
+          <w:kern w:val="0"/>
+          <w:sz w:val="24"/>
+          <w:szCs w:val="24"/>
+          <w:lang w:eastAsia="en-IN"/>
+          <w14:ligatures w14:val="none"/>
+        </w:rPr>
+        <w:t>Manage user accounts (create, update, delete users).</w:t>
+      </w:r>
+    </w:p>
+    <w:p>
+      <w:pPr>
+        <w:pStyle w:val="ListParagraph"/>
+        <w:numPr>
+          <w:ilvl w:val="0"/>
+          <w:numId w:val="10"/>
+        </w:numPr>
+        <w:spacing w:before="100" w:beforeAutospacing="1" w:after="100" w:afterAutospacing="1" w:line="240" w:lineRule="auto"/>
+        <w:rPr>
+          <w:rFonts w:ascii="Times New Roman" w:eastAsia="Times New Roman" w:hAnsi="Times New Roman" w:cs="Times New Roman"/>
+          <w:kern w:val="0"/>
+          <w:sz w:val="24"/>
+          <w:szCs w:val="24"/>
+          <w:lang w:eastAsia="en-IN"/>
+          <w14:ligatures w14:val="none"/>
+        </w:rPr>
+      </w:pPr>
+      <w:r>
+        <w:rPr>
+          <w:rFonts w:ascii="Times New Roman" w:eastAsia="Times New Roman" w:hAnsi="Times New Roman" w:cs="Times New Roman"/>
+          <w:kern w:val="0"/>
+          <w:sz w:val="24"/>
+          <w:szCs w:val="24"/>
+          <w:lang w:eastAsia="en-IN"/>
+          <w14:ligatures w14:val="none"/>
+        </w:rPr>
+        <w:t>View and modify application settings.</w:t>
+      </w:r>
+    </w:p>
+    <w:p>
+      <w:pPr>
+        <w:pStyle w:val="ListParagraph"/>
+        <w:numPr>
+          <w:ilvl w:val="0"/>
+          <w:numId w:val="10"/>
+        </w:numPr>
+        <w:spacing w:before="100" w:beforeAutospacing="1" w:after="100" w:afterAutospacing="1" w:line="240" w:lineRule="auto"/>
+        <w:rPr>
+          <w:rFonts w:ascii="Times New Roman" w:eastAsia="Times New Roman" w:hAnsi="Times New Roman" w:cs="Times New Roman"/>
+          <w:kern w:val="0"/>
+          <w:sz w:val="24"/>
+          <w:szCs w:val="24"/>
+          <w:lang w:eastAsia="en-IN"/>
+          <w14:ligatures w14:val="none"/>
+        </w:rPr>
+      </w:pPr>
+      <w:r>
+        <w:rPr>
+          <w:rFonts w:ascii="Times New Roman" w:eastAsia="Times New Roman" w:hAnsi="Times New Roman" w:cs="Times New Roman"/>
+          <w:kern w:val="0"/>
+          <w:sz w:val="24"/>
+          <w:szCs w:val="24"/>
+          <w:lang w:eastAsia="en-IN"/>
+          <w14:ligatures w14:val="none"/>
+        </w:rPr>
+        <w:t>Access and configure Power BI dashboard settings.</w:t>
+      </w:r>
+    </w:p>
+    <w:p>
+      <w:pPr>
+        <w:pStyle w:val="ListParagraph"/>
+        <w:numPr>
+          <w:ilvl w:val="0"/>
+          <w:numId w:val="10"/>
+        </w:numPr>
+        <w:spacing w:before="100" w:beforeAutospacing="1" w:after="100" w:afterAutospacing="1" w:line="240" w:lineRule="auto"/>
+        <w:rPr>
+          <w:rFonts w:ascii="Times New Roman" w:eastAsia="Times New Roman" w:hAnsi="Times New Roman" w:cs="Times New Roman"/>
+          <w:kern w:val="0"/>
+          <w:sz w:val="24"/>
+          <w:szCs w:val="24"/>
+          <w:lang w:eastAsia="en-IN"/>
+          <w14:ligatures w14:val="none"/>
+        </w:rPr>
+      </w:pPr>
+      <w:r>
+        <w:rPr>
+          <w:rFonts w:ascii="Times New Roman" w:eastAsia="Times New Roman" w:hAnsi="Times New Roman" w:cs="Times New Roman"/>
+          <w:kern w:val="0"/>
+          <w:sz w:val="24"/>
+          <w:szCs w:val="24"/>
+          <w:lang w:eastAsia="en-IN"/>
+          <w14:ligatures w14:val="none"/>
+        </w:rPr>
+        <w:t>Receive and respond to user messages from the Contact Us page.</w:t>
+      </w:r>
+    </w:p>
+    <w:p>
+      <w:pPr>
+        <w:pStyle w:val="ListParagraph"/>
+        <w:spacing w:before="100" w:beforeAutospacing="1" w:after="100" w:afterAutospacing="1" w:line="240" w:lineRule="auto"/>
+        <w:rPr>
+          <w:rFonts w:ascii="Times New Roman" w:eastAsia="Times New Roman" w:hAnsi="Times New Roman" w:cs="Times New Roman"/>
+          <w:kern w:val="0"/>
+          <w:sz w:val="24"/>
+          <w:szCs w:val="24"/>
+          <w:lang w:eastAsia="en-IN"/>
+          <w14:ligatures w14:val="none"/>
+        </w:rPr>
+      </w:pPr>
+    </w:p>
+    <w:p>
+      <w:pPr>
+        <w:spacing w:before="100" w:beforeAutospacing="1" w:after="100" w:afterAutospacing="1" w:line="240" w:lineRule="auto"/>
+        <w:rPr>
+          <w:rFonts w:ascii="Times New Roman" w:eastAsia="Times New Roman" w:hAnsi="Times New Roman" w:cs="Times New Roman"/>
+          <w:kern w:val="0"/>
+          <w:sz w:val="24"/>
+          <w:szCs w:val="24"/>
+          <w:lang w:eastAsia="en-IN"/>
+          <w14:ligatures w14:val="none"/>
+        </w:rPr>
+      </w:pPr>
       <w:r>
         <w:rPr>
           <w:rFonts w:ascii="Times New Roman" w:eastAsia="Times New Roman" w:hAnsi="Times New Roman" w:cs="Times New Roman"/>
@@ -3702,9 +4007,1966 @@
           <w:lang w:eastAsia="en-IN"/>
           <w14:ligatures w14:val="none"/>
         </w:rPr>
+        <w:t>Manager</w:t>
+      </w:r>
+      <w:r>
+        <w:rPr>
+          <w:rFonts w:ascii="Times New Roman" w:eastAsia="Times New Roman" w:hAnsi="Times New Roman" w:cs="Times New Roman"/>
+          <w:b/>
+          <w:bCs/>
+          <w:kern w:val="0"/>
+          <w:sz w:val="27"/>
+          <w:szCs w:val="27"/>
+          <w:lang w:eastAsia="en-IN"/>
+          <w14:ligatures w14:val="none"/>
+        </w:rPr>
+        <w:t>:</w:t>
+      </w:r>
+      <w:r>
+        <w:rPr>
+          <w:rFonts w:ascii="Times New Roman" w:eastAsia="Times New Roman" w:hAnsi="Times New Roman" w:cs="Times New Roman"/>
+          <w:kern w:val="0"/>
+          <w:sz w:val="24"/>
+          <w:szCs w:val="24"/>
+          <w:lang w:eastAsia="en-IN"/>
+          <w14:ligatures w14:val="none"/>
+        </w:rPr>
+        <w:t xml:space="preserve"> </w:t>
+      </w:r>
+    </w:p>
+    <w:p>
+      <w:pPr>
+        <w:spacing w:before="100" w:beforeAutospacing="1" w:after="100" w:afterAutospacing="1" w:line="240" w:lineRule="auto"/>
+        <w:rPr>
+          <w:rFonts w:ascii="Times New Roman" w:eastAsia="Times New Roman" w:hAnsi="Times New Roman" w:cs="Times New Roman"/>
+          <w:kern w:val="0"/>
+          <w:sz w:val="24"/>
+          <w:szCs w:val="24"/>
+          <w:lang w:eastAsia="en-IN"/>
+          <w14:ligatures w14:val="none"/>
+        </w:rPr>
+      </w:pPr>
+      <w:r>
+        <w:rPr>
+          <w:rFonts w:ascii="Times New Roman" w:eastAsia="Times New Roman" w:hAnsi="Times New Roman" w:cs="Times New Roman"/>
+          <w:kern w:val="0"/>
+          <w:sz w:val="24"/>
+          <w:szCs w:val="24"/>
+          <w:lang w:eastAsia="en-IN"/>
+          <w14:ligatures w14:val="none"/>
+        </w:rPr>
+        <w:t>Managers have elevated access to manage data and oversee operations. They have permissions to handle most tasks except user management and application settings.</w:t>
+      </w:r>
+    </w:p>
+    <w:p>
+      <w:pPr>
+        <w:spacing w:before="100" w:beforeAutospacing="1" w:after="100" w:afterAutospacing="1" w:line="240" w:lineRule="auto"/>
+        <w:rPr>
+          <w:rFonts w:ascii="Times New Roman" w:eastAsia="Times New Roman" w:hAnsi="Times New Roman" w:cs="Times New Roman"/>
+          <w:b/>
+          <w:bCs/>
+          <w:kern w:val="0"/>
+          <w:sz w:val="24"/>
+          <w:szCs w:val="24"/>
+          <w:lang w:eastAsia="en-IN"/>
+          <w14:ligatures w14:val="none"/>
+        </w:rPr>
+      </w:pPr>
+      <w:r>
+        <w:rPr>
+          <w:rFonts w:ascii="Times New Roman" w:eastAsia="Times New Roman" w:hAnsi="Times New Roman" w:cs="Times New Roman"/>
+          <w:b/>
+          <w:bCs/>
+          <w:kern w:val="0"/>
+          <w:sz w:val="24"/>
+          <w:szCs w:val="24"/>
+          <w:lang w:eastAsia="en-IN"/>
+          <w14:ligatures w14:val="none"/>
+        </w:rPr>
+        <w:t>Permissions:</w:t>
+      </w:r>
+    </w:p>
+    <w:p>
+      <w:pPr>
+        <w:pStyle w:val="ListParagraph"/>
+        <w:numPr>
+          <w:ilvl w:val="0"/>
+          <w:numId w:val="11"/>
+        </w:numPr>
+        <w:spacing w:before="100" w:beforeAutospacing="1" w:after="100" w:afterAutospacing="1" w:line="240" w:lineRule="auto"/>
+        <w:rPr>
+          <w:rFonts w:ascii="Times New Roman" w:eastAsia="Times New Roman" w:hAnsi="Times New Roman" w:cs="Times New Roman"/>
+          <w:kern w:val="0"/>
+          <w:sz w:val="24"/>
+          <w:szCs w:val="24"/>
+          <w:lang w:eastAsia="en-IN"/>
+          <w14:ligatures w14:val="none"/>
+        </w:rPr>
+      </w:pPr>
+      <w:r>
+        <w:rPr>
+          <w:rFonts w:ascii="Times New Roman" w:eastAsia="Times New Roman" w:hAnsi="Times New Roman" w:cs="Times New Roman"/>
+          <w:kern w:val="0"/>
+          <w:sz w:val="24"/>
+          <w:szCs w:val="24"/>
+          <w:lang w:eastAsia="en-IN"/>
+          <w14:ligatures w14:val="none"/>
+        </w:rPr>
+        <w:t>Access Dashboard and Data Table sections.</w:t>
+      </w:r>
+    </w:p>
+    <w:p>
+      <w:pPr>
+        <w:pStyle w:val="ListParagraph"/>
+        <w:numPr>
+          <w:ilvl w:val="0"/>
+          <w:numId w:val="11"/>
+        </w:numPr>
+        <w:spacing w:before="100" w:beforeAutospacing="1" w:after="100" w:afterAutospacing="1" w:line="240" w:lineRule="auto"/>
+        <w:rPr>
+          <w:rFonts w:ascii="Times New Roman" w:eastAsia="Times New Roman" w:hAnsi="Times New Roman" w:cs="Times New Roman"/>
+          <w:kern w:val="0"/>
+          <w:sz w:val="24"/>
+          <w:szCs w:val="24"/>
+          <w:lang w:eastAsia="en-IN"/>
+          <w14:ligatures w14:val="none"/>
+        </w:rPr>
+      </w:pPr>
+      <w:r>
+        <w:rPr>
+          <w:rFonts w:ascii="Times New Roman" w:eastAsia="Times New Roman" w:hAnsi="Times New Roman" w:cs="Times New Roman"/>
+          <w:kern w:val="0"/>
+          <w:sz w:val="24"/>
+          <w:szCs w:val="24"/>
+          <w:lang w:eastAsia="en-IN"/>
+          <w14:ligatures w14:val="none"/>
+        </w:rPr>
+        <w:t>Add, edit, and delete station data.</w:t>
+      </w:r>
+    </w:p>
+    <w:p>
+      <w:pPr>
+        <w:pStyle w:val="ListParagraph"/>
+        <w:numPr>
+          <w:ilvl w:val="0"/>
+          <w:numId w:val="11"/>
+        </w:numPr>
+        <w:spacing w:before="100" w:beforeAutospacing="1" w:after="100" w:afterAutospacing="1" w:line="240" w:lineRule="auto"/>
+        <w:rPr>
+          <w:rFonts w:ascii="Times New Roman" w:eastAsia="Times New Roman" w:hAnsi="Times New Roman" w:cs="Times New Roman"/>
+          <w:kern w:val="0"/>
+          <w:sz w:val="24"/>
+          <w:szCs w:val="24"/>
+          <w:lang w:eastAsia="en-IN"/>
+          <w14:ligatures w14:val="none"/>
+        </w:rPr>
+      </w:pPr>
+      <w:r>
+        <w:rPr>
+          <w:rFonts w:ascii="Times New Roman" w:eastAsia="Times New Roman" w:hAnsi="Times New Roman" w:cs="Times New Roman"/>
+          <w:kern w:val="0"/>
+          <w:sz w:val="24"/>
+          <w:szCs w:val="24"/>
+          <w:lang w:eastAsia="en-IN"/>
+          <w14:ligatures w14:val="none"/>
+        </w:rPr>
+        <w:t>View the About Us section.</w:t>
+      </w:r>
+    </w:p>
+    <w:p>
+      <w:pPr>
+        <w:pStyle w:val="ListParagraph"/>
+        <w:numPr>
+          <w:ilvl w:val="0"/>
+          <w:numId w:val="11"/>
+        </w:numPr>
+        <w:spacing w:before="100" w:beforeAutospacing="1" w:after="100" w:afterAutospacing="1" w:line="240" w:lineRule="auto"/>
+        <w:rPr>
+          <w:rFonts w:ascii="Times New Roman" w:eastAsia="Times New Roman" w:hAnsi="Times New Roman" w:cs="Times New Roman"/>
+          <w:kern w:val="0"/>
+          <w:sz w:val="24"/>
+          <w:szCs w:val="24"/>
+          <w:lang w:eastAsia="en-IN"/>
+          <w14:ligatures w14:val="none"/>
+        </w:rPr>
+      </w:pPr>
+      <w:r>
+        <w:rPr>
+          <w:rFonts w:ascii="Times New Roman" w:eastAsia="Times New Roman" w:hAnsi="Times New Roman" w:cs="Times New Roman"/>
+          <w:kern w:val="0"/>
+          <w:sz w:val="24"/>
+          <w:szCs w:val="24"/>
+          <w:lang w:eastAsia="en-IN"/>
+          <w14:ligatures w14:val="none"/>
+        </w:rPr>
+        <w:t>View and respond to user messages from the Contact Us page.</w:t>
+      </w:r>
+    </w:p>
+    <w:p>
+      <w:pPr>
+        <w:pStyle w:val="ListParagraph"/>
+        <w:spacing w:before="100" w:beforeAutospacing="1" w:after="100" w:afterAutospacing="1" w:line="240" w:lineRule="auto"/>
+        <w:rPr>
+          <w:rFonts w:ascii="Times New Roman" w:eastAsia="Times New Roman" w:hAnsi="Times New Roman" w:cs="Times New Roman"/>
+          <w:kern w:val="0"/>
+          <w:sz w:val="24"/>
+          <w:szCs w:val="24"/>
+          <w:lang w:eastAsia="en-IN"/>
+          <w14:ligatures w14:val="none"/>
+        </w:rPr>
+      </w:pPr>
+    </w:p>
+    <w:p>
+      <w:pPr>
+        <w:spacing w:before="100" w:beforeAutospacing="1" w:after="100" w:afterAutospacing="1" w:line="240" w:lineRule="auto"/>
+        <w:rPr>
+          <w:rFonts w:ascii="Times New Roman" w:eastAsia="Times New Roman" w:hAnsi="Times New Roman" w:cs="Times New Roman"/>
+          <w:kern w:val="0"/>
+          <w:sz w:val="24"/>
+          <w:szCs w:val="24"/>
+          <w:lang w:eastAsia="en-IN"/>
+          <w14:ligatures w14:val="none"/>
+        </w:rPr>
+      </w:pPr>
+      <w:r>
+        <w:rPr>
+          <w:rFonts w:ascii="Times New Roman" w:eastAsia="Times New Roman" w:hAnsi="Times New Roman" w:cs="Times New Roman"/>
+          <w:b/>
+          <w:bCs/>
+          <w:kern w:val="0"/>
+          <w:sz w:val="27"/>
+          <w:szCs w:val="27"/>
+          <w:lang w:eastAsia="en-IN"/>
+          <w14:ligatures w14:val="none"/>
+        </w:rPr>
+        <w:t>User</w:t>
+      </w:r>
+      <w:r>
+        <w:rPr>
+          <w:rFonts w:ascii="Times New Roman" w:eastAsia="Times New Roman" w:hAnsi="Times New Roman" w:cs="Times New Roman"/>
+          <w:b/>
+          <w:bCs/>
+          <w:kern w:val="0"/>
+          <w:sz w:val="27"/>
+          <w:szCs w:val="27"/>
+          <w:lang w:eastAsia="en-IN"/>
+          <w14:ligatures w14:val="none"/>
+        </w:rPr>
+        <w:t>:</w:t>
+      </w:r>
+      <w:r>
+        <w:rPr>
+          <w:rFonts w:ascii="Times New Roman" w:eastAsia="Times New Roman" w:hAnsi="Times New Roman" w:cs="Times New Roman"/>
+          <w:kern w:val="0"/>
+          <w:sz w:val="24"/>
+          <w:szCs w:val="24"/>
+          <w:lang w:eastAsia="en-IN"/>
+          <w14:ligatures w14:val="none"/>
+        </w:rPr>
+        <w:t xml:space="preserve"> </w:t>
+      </w:r>
+    </w:p>
+    <w:p>
+      <w:pPr>
+        <w:spacing w:before="100" w:beforeAutospacing="1" w:after="100" w:afterAutospacing="1" w:line="240" w:lineRule="auto"/>
+        <w:rPr>
+          <w:rFonts w:ascii="Times New Roman" w:eastAsia="Times New Roman" w:hAnsi="Times New Roman" w:cs="Times New Roman"/>
+          <w:kern w:val="0"/>
+          <w:sz w:val="24"/>
+          <w:szCs w:val="24"/>
+          <w:lang w:eastAsia="en-IN"/>
+          <w14:ligatures w14:val="none"/>
+        </w:rPr>
+      </w:pPr>
+      <w:r>
+        <w:rPr>
+          <w:rFonts w:ascii="Times New Roman" w:eastAsia="Times New Roman" w:hAnsi="Times New Roman" w:cs="Times New Roman"/>
+          <w:kern w:val="0"/>
+          <w:sz w:val="24"/>
+          <w:szCs w:val="24"/>
+          <w:lang w:eastAsia="en-IN"/>
+          <w14:ligatures w14:val="none"/>
+        </w:rPr>
+        <w:t>Regular users have basic access to view data and interact with the application's public features. They cannot modify data or manage user accounts.</w:t>
+      </w:r>
+    </w:p>
+    <w:p>
+      <w:pPr>
+        <w:spacing w:before="100" w:beforeAutospacing="1" w:after="100" w:afterAutospacing="1" w:line="240" w:lineRule="auto"/>
+        <w:rPr>
+          <w:rFonts w:ascii="Times New Roman" w:eastAsia="Times New Roman" w:hAnsi="Times New Roman" w:cs="Times New Roman"/>
+          <w:b/>
+          <w:bCs/>
+          <w:kern w:val="0"/>
+          <w:sz w:val="24"/>
+          <w:szCs w:val="24"/>
+          <w:lang w:eastAsia="en-IN"/>
+          <w14:ligatures w14:val="none"/>
+        </w:rPr>
+      </w:pPr>
+      <w:r>
+        <w:rPr>
+          <w:rFonts w:ascii="Times New Roman" w:eastAsia="Times New Roman" w:hAnsi="Times New Roman" w:cs="Times New Roman"/>
+          <w:b/>
+          <w:bCs/>
+          <w:kern w:val="0"/>
+          <w:sz w:val="24"/>
+          <w:szCs w:val="24"/>
+          <w:lang w:eastAsia="en-IN"/>
+          <w14:ligatures w14:val="none"/>
+        </w:rPr>
+        <w:t>Permissions:</w:t>
+      </w:r>
+    </w:p>
+    <w:p>
+      <w:pPr>
+        <w:pStyle w:val="ListParagraph"/>
+        <w:numPr>
+          <w:ilvl w:val="0"/>
+          <w:numId w:val="12"/>
+        </w:numPr>
+        <w:spacing w:before="100" w:beforeAutospacing="1" w:after="100" w:afterAutospacing="1" w:line="240" w:lineRule="auto"/>
+        <w:rPr>
+          <w:rFonts w:ascii="Times New Roman" w:eastAsia="Times New Roman" w:hAnsi="Times New Roman" w:cs="Times New Roman"/>
+          <w:kern w:val="0"/>
+          <w:sz w:val="24"/>
+          <w:szCs w:val="24"/>
+          <w:lang w:eastAsia="en-IN"/>
+          <w14:ligatures w14:val="none"/>
+        </w:rPr>
+      </w:pPr>
+      <w:r>
+        <w:rPr>
+          <w:rFonts w:ascii="Times New Roman" w:eastAsia="Times New Roman" w:hAnsi="Times New Roman" w:cs="Times New Roman"/>
+          <w:kern w:val="0"/>
+          <w:sz w:val="24"/>
+          <w:szCs w:val="24"/>
+          <w:lang w:eastAsia="en-IN"/>
+          <w14:ligatures w14:val="none"/>
+        </w:rPr>
+        <w:t>Access Dashboard and About Us sections.</w:t>
+      </w:r>
+    </w:p>
+    <w:p>
+      <w:pPr>
+        <w:pStyle w:val="ListParagraph"/>
+        <w:numPr>
+          <w:ilvl w:val="0"/>
+          <w:numId w:val="12"/>
+        </w:numPr>
+        <w:spacing w:before="100" w:beforeAutospacing="1" w:after="100" w:afterAutospacing="1" w:line="240" w:lineRule="auto"/>
+        <w:rPr>
+          <w:rFonts w:ascii="Times New Roman" w:eastAsia="Times New Roman" w:hAnsi="Times New Roman" w:cs="Times New Roman"/>
+          <w:kern w:val="0"/>
+          <w:sz w:val="24"/>
+          <w:szCs w:val="24"/>
+          <w:lang w:eastAsia="en-IN"/>
+          <w14:ligatures w14:val="none"/>
+        </w:rPr>
+      </w:pPr>
+      <w:r>
+        <w:rPr>
+          <w:rFonts w:ascii="Times New Roman" w:eastAsia="Times New Roman" w:hAnsi="Times New Roman" w:cs="Times New Roman"/>
+          <w:kern w:val="0"/>
+          <w:sz w:val="24"/>
+          <w:szCs w:val="24"/>
+          <w:lang w:eastAsia="en-IN"/>
+          <w14:ligatures w14:val="none"/>
+        </w:rPr>
+        <w:t>View data in the Data Table section.</w:t>
+      </w:r>
+    </w:p>
+    <w:p>
+      <w:pPr>
+        <w:pStyle w:val="ListParagraph"/>
+        <w:numPr>
+          <w:ilvl w:val="0"/>
+          <w:numId w:val="12"/>
+        </w:numPr>
+        <w:spacing w:before="100" w:beforeAutospacing="1" w:after="100" w:afterAutospacing="1" w:line="240" w:lineRule="auto"/>
+        <w:rPr>
+          <w:rFonts w:ascii="Times New Roman" w:eastAsia="Times New Roman" w:hAnsi="Times New Roman" w:cs="Times New Roman"/>
+          <w:kern w:val="0"/>
+          <w:sz w:val="24"/>
+          <w:szCs w:val="24"/>
+          <w:lang w:eastAsia="en-IN"/>
+          <w14:ligatures w14:val="none"/>
+        </w:rPr>
+      </w:pPr>
+      <w:r>
+        <w:rPr>
+          <w:rFonts w:ascii="Times New Roman" w:eastAsia="Times New Roman" w:hAnsi="Times New Roman" w:cs="Times New Roman"/>
+          <w:kern w:val="0"/>
+          <w:sz w:val="24"/>
+          <w:szCs w:val="24"/>
+          <w:lang w:eastAsia="en-IN"/>
+          <w14:ligatures w14:val="none"/>
+        </w:rPr>
+        <w:t>Send messages via the Contact Us page.</w:t>
+      </w:r>
+    </w:p>
+    <w:p>
+      <w:pPr>
+        <w:pStyle w:val="ListParagraph"/>
+        <w:spacing w:before="100" w:beforeAutospacing="1" w:after="100" w:afterAutospacing="1" w:line="240" w:lineRule="auto"/>
+        <w:rPr>
+          <w:rFonts w:ascii="Times New Roman" w:eastAsia="Times New Roman" w:hAnsi="Times New Roman" w:cs="Times New Roman"/>
+          <w:kern w:val="0"/>
+          <w:sz w:val="24"/>
+          <w:szCs w:val="24"/>
+          <w:lang w:eastAsia="en-IN"/>
+          <w14:ligatures w14:val="none"/>
+        </w:rPr>
+      </w:pPr>
+    </w:p>
+    <w:p>
+      <w:pPr>
+        <w:spacing w:before="100" w:beforeAutospacing="1" w:after="100" w:afterAutospacing="1" w:line="240" w:lineRule="auto"/>
+        <w:rPr>
+          <w:rFonts w:ascii="Times New Roman" w:eastAsia="Times New Roman" w:hAnsi="Times New Roman" w:cs="Times New Roman"/>
+          <w:b/>
+          <w:bCs/>
+          <w:kern w:val="0"/>
+          <w:sz w:val="27"/>
+          <w:szCs w:val="27"/>
+          <w:lang w:eastAsia="en-IN"/>
+          <w14:ligatures w14:val="none"/>
+        </w:rPr>
+      </w:pPr>
+      <w:r>
+        <w:rPr>
+          <w:rFonts w:ascii="Times New Roman" w:eastAsia="Times New Roman" w:hAnsi="Times New Roman" w:cs="Times New Roman"/>
+          <w:b/>
+          <w:bCs/>
+          <w:kern w:val="0"/>
+          <w:sz w:val="27"/>
+          <w:szCs w:val="27"/>
+          <w:lang w:eastAsia="en-IN"/>
+          <w14:ligatures w14:val="none"/>
+        </w:rPr>
+        <w:lastRenderedPageBreak/>
+        <w:t>Permission Matrix</w:t>
+      </w:r>
+    </w:p>
+    <w:tbl>
+      <w:tblPr>
+        <w:tblStyle w:val="TableGrid"/>
+        <w:tblW w:w="0" w:type="auto"/>
+        <w:tblLook w:val="04A0" w:firstRow="1" w:lastRow="0" w:firstColumn="1" w:lastColumn="0" w:noHBand="0" w:noVBand="1"/>
+      </w:tblPr>
+      <w:tblGrid>
+        <w:gridCol w:w="2830"/>
+        <w:gridCol w:w="1276"/>
+        <w:gridCol w:w="1303"/>
+        <w:gridCol w:w="1107"/>
+      </w:tblGrid>
+      <w:tr>
+        <w:tc>
+          <w:tcPr>
+            <w:tcW w:w="2830" w:type="dxa"/>
+          </w:tcPr>
+          <w:p>
+            <w:pPr>
+              <w:spacing w:before="100" w:beforeAutospacing="1" w:after="100" w:afterAutospacing="1"/>
+              <w:rPr>
+                <w:rFonts w:ascii="Times New Roman" w:eastAsia="Times New Roman" w:hAnsi="Times New Roman" w:cs="Times New Roman"/>
+                <w:b/>
+                <w:bCs/>
+                <w:kern w:val="0"/>
+                <w:sz w:val="24"/>
+                <w:szCs w:val="24"/>
+                <w:lang w:eastAsia="en-IN"/>
+                <w14:ligatures w14:val="none"/>
+              </w:rPr>
+            </w:pPr>
+            <w:r>
+              <w:rPr>
+                <w:rFonts w:ascii="Times New Roman" w:eastAsia="Times New Roman" w:hAnsi="Times New Roman" w:cs="Times New Roman"/>
+                <w:b/>
+                <w:bCs/>
+                <w:kern w:val="0"/>
+                <w:sz w:val="24"/>
+                <w:szCs w:val="24"/>
+                <w:lang w:eastAsia="en-IN"/>
+                <w14:ligatures w14:val="none"/>
+              </w:rPr>
+              <w:t>Permission</w:t>
+            </w:r>
+          </w:p>
+        </w:tc>
+        <w:tc>
+          <w:tcPr>
+            <w:tcW w:w="1276" w:type="dxa"/>
+          </w:tcPr>
+          <w:p>
+            <w:pPr>
+              <w:spacing w:before="100" w:beforeAutospacing="1" w:after="100" w:afterAutospacing="1"/>
+              <w:rPr>
+                <w:rFonts w:ascii="Times New Roman" w:eastAsia="Times New Roman" w:hAnsi="Times New Roman" w:cs="Times New Roman"/>
+                <w:b/>
+                <w:bCs/>
+                <w:kern w:val="0"/>
+                <w:sz w:val="24"/>
+                <w:szCs w:val="24"/>
+                <w:lang w:eastAsia="en-IN"/>
+                <w14:ligatures w14:val="none"/>
+              </w:rPr>
+            </w:pPr>
+            <w:r>
+              <w:rPr>
+                <w:rFonts w:ascii="Times New Roman" w:eastAsia="Times New Roman" w:hAnsi="Times New Roman" w:cs="Times New Roman"/>
+                <w:b/>
+                <w:bCs/>
+                <w:kern w:val="0"/>
+                <w:sz w:val="24"/>
+                <w:szCs w:val="24"/>
+                <w:lang w:eastAsia="en-IN"/>
+                <w14:ligatures w14:val="none"/>
+              </w:rPr>
+              <w:t>Admin</w:t>
+            </w:r>
+          </w:p>
+        </w:tc>
+        <w:tc>
+          <w:tcPr>
+            <w:tcW w:w="1303" w:type="dxa"/>
+          </w:tcPr>
+          <w:p>
+            <w:pPr>
+              <w:spacing w:before="100" w:beforeAutospacing="1" w:after="100" w:afterAutospacing="1"/>
+              <w:rPr>
+                <w:rFonts w:ascii="Times New Roman" w:eastAsia="Times New Roman" w:hAnsi="Times New Roman" w:cs="Times New Roman"/>
+                <w:b/>
+                <w:bCs/>
+                <w:kern w:val="0"/>
+                <w:sz w:val="24"/>
+                <w:szCs w:val="24"/>
+                <w:lang w:eastAsia="en-IN"/>
+                <w14:ligatures w14:val="none"/>
+              </w:rPr>
+            </w:pPr>
+            <w:r>
+              <w:rPr>
+                <w:rFonts w:ascii="Times New Roman" w:eastAsia="Times New Roman" w:hAnsi="Times New Roman" w:cs="Times New Roman"/>
+                <w:b/>
+                <w:bCs/>
+                <w:kern w:val="0"/>
+                <w:sz w:val="24"/>
+                <w:szCs w:val="24"/>
+                <w:lang w:eastAsia="en-IN"/>
+                <w14:ligatures w14:val="none"/>
+              </w:rPr>
+              <w:t>Manager</w:t>
+            </w:r>
+          </w:p>
+        </w:tc>
+        <w:tc>
+          <w:tcPr>
+            <w:tcW w:w="1107" w:type="dxa"/>
+          </w:tcPr>
+          <w:p>
+            <w:pPr>
+              <w:spacing w:before="100" w:beforeAutospacing="1" w:after="100" w:afterAutospacing="1"/>
+              <w:rPr>
+                <w:rFonts w:ascii="Times New Roman" w:eastAsia="Times New Roman" w:hAnsi="Times New Roman" w:cs="Times New Roman"/>
+                <w:b/>
+                <w:bCs/>
+                <w:kern w:val="0"/>
+                <w:sz w:val="24"/>
+                <w:szCs w:val="24"/>
+                <w:lang w:eastAsia="en-IN"/>
+                <w14:ligatures w14:val="none"/>
+              </w:rPr>
+            </w:pPr>
+            <w:r>
+              <w:rPr>
+                <w:rFonts w:ascii="Times New Roman" w:eastAsia="Times New Roman" w:hAnsi="Times New Roman" w:cs="Times New Roman"/>
+                <w:b/>
+                <w:bCs/>
+                <w:kern w:val="0"/>
+                <w:sz w:val="24"/>
+                <w:szCs w:val="24"/>
+                <w:lang w:eastAsia="en-IN"/>
+                <w14:ligatures w14:val="none"/>
+              </w:rPr>
+              <w:t>User</w:t>
+            </w:r>
+          </w:p>
+        </w:tc>
+      </w:tr>
+      <w:tr>
+        <w:tc>
+          <w:tcPr>
+            <w:tcW w:w="2830" w:type="dxa"/>
+          </w:tcPr>
+          <w:p>
+            <w:pPr>
+              <w:spacing w:before="100" w:beforeAutospacing="1" w:after="100" w:afterAutospacing="1"/>
+              <w:rPr>
+                <w:rFonts w:ascii="Times New Roman" w:eastAsia="Times New Roman" w:hAnsi="Times New Roman" w:cs="Times New Roman"/>
+                <w:kern w:val="0"/>
+                <w:sz w:val="24"/>
+                <w:szCs w:val="24"/>
+                <w:lang w:eastAsia="en-IN"/>
+                <w14:ligatures w14:val="none"/>
+              </w:rPr>
+            </w:pPr>
+            <w:r>
+              <w:rPr>
+                <w:rFonts w:ascii="Times New Roman" w:eastAsia="Times New Roman" w:hAnsi="Times New Roman" w:cs="Times New Roman"/>
+                <w:kern w:val="0"/>
+                <w:sz w:val="24"/>
+                <w:szCs w:val="24"/>
+                <w:lang w:eastAsia="en-IN"/>
+                <w14:ligatures w14:val="none"/>
+              </w:rPr>
+              <w:t>Access Dashboard</w:t>
+            </w:r>
+          </w:p>
+        </w:tc>
+        <w:tc>
+          <w:tcPr>
+            <w:tcW w:w="1276" w:type="dxa"/>
+          </w:tcPr>
+          <w:p>
+            <w:pPr>
+              <w:spacing w:before="100" w:beforeAutospacing="1" w:after="100" w:afterAutospacing="1"/>
+              <w:rPr>
+                <w:rFonts w:ascii="Times New Roman" w:eastAsia="Times New Roman" w:hAnsi="Times New Roman" w:cs="Times New Roman"/>
+                <w:kern w:val="0"/>
+                <w:sz w:val="24"/>
+                <w:szCs w:val="24"/>
+                <w:lang w:eastAsia="en-IN"/>
+                <w14:ligatures w14:val="none"/>
+              </w:rPr>
+            </w:pPr>
+            <w:r>
+              <w:rPr>
+                <w:rFonts w:ascii="Segoe UI Symbol" w:eastAsia="Times New Roman" w:hAnsi="Segoe UI Symbol" w:cs="Segoe UI Symbol"/>
+                <w:kern w:val="0"/>
+                <w:sz w:val="24"/>
+                <w:szCs w:val="24"/>
+                <w:lang w:eastAsia="en-IN"/>
+                <w14:ligatures w14:val="none"/>
+              </w:rPr>
+              <w:t>✓</w:t>
+            </w:r>
+          </w:p>
+        </w:tc>
+        <w:tc>
+          <w:tcPr>
+            <w:tcW w:w="1303" w:type="dxa"/>
+          </w:tcPr>
+          <w:p>
+            <w:pPr>
+              <w:spacing w:before="100" w:beforeAutospacing="1" w:after="100" w:afterAutospacing="1"/>
+              <w:rPr>
+                <w:rFonts w:ascii="Times New Roman" w:eastAsia="Times New Roman" w:hAnsi="Times New Roman" w:cs="Times New Roman"/>
+                <w:kern w:val="0"/>
+                <w:sz w:val="24"/>
+                <w:szCs w:val="24"/>
+                <w:lang w:eastAsia="en-IN"/>
+                <w14:ligatures w14:val="none"/>
+              </w:rPr>
+            </w:pPr>
+            <w:r>
+              <w:rPr>
+                <w:rFonts w:ascii="Segoe UI Symbol" w:eastAsia="Times New Roman" w:hAnsi="Segoe UI Symbol" w:cs="Segoe UI Symbol"/>
+                <w:kern w:val="0"/>
+                <w:sz w:val="24"/>
+                <w:szCs w:val="24"/>
+                <w:lang w:eastAsia="en-IN"/>
+                <w14:ligatures w14:val="none"/>
+              </w:rPr>
+              <w:t>✓</w:t>
+            </w:r>
+          </w:p>
+        </w:tc>
+        <w:tc>
+          <w:tcPr>
+            <w:tcW w:w="1107" w:type="dxa"/>
+          </w:tcPr>
+          <w:p>
+            <w:pPr>
+              <w:spacing w:before="100" w:beforeAutospacing="1" w:after="100" w:afterAutospacing="1"/>
+              <w:rPr>
+                <w:rFonts w:ascii="Times New Roman" w:eastAsia="Times New Roman" w:hAnsi="Times New Roman" w:cs="Times New Roman"/>
+                <w:kern w:val="0"/>
+                <w:sz w:val="24"/>
+                <w:szCs w:val="24"/>
+                <w:lang w:eastAsia="en-IN"/>
+                <w14:ligatures w14:val="none"/>
+              </w:rPr>
+            </w:pPr>
+            <w:r>
+              <w:rPr>
+                <w:rFonts w:ascii="Segoe UI Symbol" w:eastAsia="Times New Roman" w:hAnsi="Segoe UI Symbol" w:cs="Segoe UI Symbol"/>
+                <w:kern w:val="0"/>
+                <w:sz w:val="24"/>
+                <w:szCs w:val="24"/>
+                <w:lang w:eastAsia="en-IN"/>
+                <w14:ligatures w14:val="none"/>
+              </w:rPr>
+              <w:t>✓</w:t>
+            </w:r>
+          </w:p>
+        </w:tc>
+      </w:tr>
+      <w:tr>
+        <w:tc>
+          <w:tcPr>
+            <w:tcW w:w="2830" w:type="dxa"/>
+          </w:tcPr>
+          <w:p>
+            <w:pPr>
+              <w:spacing w:before="100" w:beforeAutospacing="1" w:after="100" w:afterAutospacing="1"/>
+              <w:rPr>
+                <w:rFonts w:ascii="Times New Roman" w:eastAsia="Times New Roman" w:hAnsi="Times New Roman" w:cs="Times New Roman"/>
+                <w:kern w:val="0"/>
+                <w:sz w:val="24"/>
+                <w:szCs w:val="24"/>
+                <w:lang w:eastAsia="en-IN"/>
+                <w14:ligatures w14:val="none"/>
+              </w:rPr>
+            </w:pPr>
+            <w:r>
+              <w:rPr>
+                <w:rFonts w:ascii="Times New Roman" w:eastAsia="Times New Roman" w:hAnsi="Times New Roman" w:cs="Times New Roman"/>
+                <w:kern w:val="0"/>
+                <w:sz w:val="24"/>
+                <w:szCs w:val="24"/>
+                <w:lang w:eastAsia="en-IN"/>
+                <w14:ligatures w14:val="none"/>
+              </w:rPr>
+              <w:t>Access Data Table</w:t>
+            </w:r>
+          </w:p>
+        </w:tc>
+        <w:tc>
+          <w:tcPr>
+            <w:tcW w:w="1276" w:type="dxa"/>
+          </w:tcPr>
+          <w:p>
+            <w:pPr>
+              <w:spacing w:before="100" w:beforeAutospacing="1" w:after="100" w:afterAutospacing="1"/>
+              <w:rPr>
+                <w:rFonts w:ascii="Times New Roman" w:eastAsia="Times New Roman" w:hAnsi="Times New Roman" w:cs="Times New Roman"/>
+                <w:kern w:val="0"/>
+                <w:sz w:val="24"/>
+                <w:szCs w:val="24"/>
+                <w:lang w:eastAsia="en-IN"/>
+                <w14:ligatures w14:val="none"/>
+              </w:rPr>
+            </w:pPr>
+            <w:r>
+              <w:rPr>
+                <w:rFonts w:ascii="Segoe UI Symbol" w:eastAsia="Times New Roman" w:hAnsi="Segoe UI Symbol" w:cs="Segoe UI Symbol"/>
+                <w:kern w:val="0"/>
+                <w:sz w:val="24"/>
+                <w:szCs w:val="24"/>
+                <w:lang w:eastAsia="en-IN"/>
+                <w14:ligatures w14:val="none"/>
+              </w:rPr>
+              <w:t>✓</w:t>
+            </w:r>
+          </w:p>
+        </w:tc>
+        <w:tc>
+          <w:tcPr>
+            <w:tcW w:w="1303" w:type="dxa"/>
+          </w:tcPr>
+          <w:p>
+            <w:pPr>
+              <w:spacing w:before="100" w:beforeAutospacing="1" w:after="100" w:afterAutospacing="1"/>
+              <w:rPr>
+                <w:rFonts w:ascii="Times New Roman" w:eastAsia="Times New Roman" w:hAnsi="Times New Roman" w:cs="Times New Roman"/>
+                <w:kern w:val="0"/>
+                <w:sz w:val="24"/>
+                <w:szCs w:val="24"/>
+                <w:lang w:eastAsia="en-IN"/>
+                <w14:ligatures w14:val="none"/>
+              </w:rPr>
+            </w:pPr>
+            <w:r>
+              <w:rPr>
+                <w:rFonts w:ascii="Segoe UI Symbol" w:eastAsia="Times New Roman" w:hAnsi="Segoe UI Symbol" w:cs="Segoe UI Symbol"/>
+                <w:kern w:val="0"/>
+                <w:sz w:val="24"/>
+                <w:szCs w:val="24"/>
+                <w:lang w:eastAsia="en-IN"/>
+                <w14:ligatures w14:val="none"/>
+              </w:rPr>
+              <w:t>✓</w:t>
+            </w:r>
+          </w:p>
+        </w:tc>
+        <w:tc>
+          <w:tcPr>
+            <w:tcW w:w="1107" w:type="dxa"/>
+          </w:tcPr>
+          <w:p>
+            <w:pPr>
+              <w:spacing w:before="100" w:beforeAutospacing="1" w:after="100" w:afterAutospacing="1"/>
+              <w:rPr>
+                <w:rFonts w:ascii="Times New Roman" w:eastAsia="Times New Roman" w:hAnsi="Times New Roman" w:cs="Times New Roman"/>
+                <w:kern w:val="0"/>
+                <w:sz w:val="24"/>
+                <w:szCs w:val="24"/>
+                <w:lang w:eastAsia="en-IN"/>
+                <w14:ligatures w14:val="none"/>
+              </w:rPr>
+            </w:pPr>
+            <w:r>
+              <w:rPr>
+                <w:rFonts w:ascii="Segoe UI Symbol" w:eastAsia="Times New Roman" w:hAnsi="Segoe UI Symbol" w:cs="Segoe UI Symbol"/>
+                <w:kern w:val="0"/>
+                <w:sz w:val="24"/>
+                <w:szCs w:val="24"/>
+                <w:lang w:eastAsia="en-IN"/>
+                <w14:ligatures w14:val="none"/>
+              </w:rPr>
+              <w:t>✓</w:t>
+            </w:r>
+          </w:p>
+        </w:tc>
+      </w:tr>
+      <w:tr>
+        <w:tc>
+          <w:tcPr>
+            <w:tcW w:w="2830" w:type="dxa"/>
+          </w:tcPr>
+          <w:p>
+            <w:pPr>
+              <w:spacing w:before="100" w:beforeAutospacing="1" w:after="100" w:afterAutospacing="1"/>
+              <w:rPr>
+                <w:rFonts w:ascii="Times New Roman" w:eastAsia="Times New Roman" w:hAnsi="Times New Roman" w:cs="Times New Roman"/>
+                <w:kern w:val="0"/>
+                <w:sz w:val="24"/>
+                <w:szCs w:val="24"/>
+                <w:lang w:eastAsia="en-IN"/>
+                <w14:ligatures w14:val="none"/>
+              </w:rPr>
+            </w:pPr>
+            <w:r>
+              <w:rPr>
+                <w:rFonts w:ascii="Times New Roman" w:eastAsia="Times New Roman" w:hAnsi="Times New Roman" w:cs="Times New Roman"/>
+                <w:kern w:val="0"/>
+                <w:sz w:val="24"/>
+                <w:szCs w:val="24"/>
+                <w:lang w:eastAsia="en-IN"/>
+                <w14:ligatures w14:val="none"/>
+              </w:rPr>
+              <w:t>Add Station Data</w:t>
+            </w:r>
+          </w:p>
+        </w:tc>
+        <w:tc>
+          <w:tcPr>
+            <w:tcW w:w="1276" w:type="dxa"/>
+          </w:tcPr>
+          <w:p>
+            <w:pPr>
+              <w:spacing w:before="100" w:beforeAutospacing="1" w:after="100" w:afterAutospacing="1"/>
+              <w:rPr>
+                <w:rFonts w:ascii="Times New Roman" w:eastAsia="Times New Roman" w:hAnsi="Times New Roman" w:cs="Times New Roman"/>
+                <w:kern w:val="0"/>
+                <w:sz w:val="24"/>
+                <w:szCs w:val="24"/>
+                <w:lang w:eastAsia="en-IN"/>
+                <w14:ligatures w14:val="none"/>
+              </w:rPr>
+            </w:pPr>
+            <w:r>
+              <w:rPr>
+                <w:rFonts w:ascii="Segoe UI Symbol" w:eastAsia="Times New Roman" w:hAnsi="Segoe UI Symbol" w:cs="Segoe UI Symbol"/>
+                <w:kern w:val="0"/>
+                <w:sz w:val="24"/>
+                <w:szCs w:val="24"/>
+                <w:lang w:eastAsia="en-IN"/>
+                <w14:ligatures w14:val="none"/>
+              </w:rPr>
+              <w:t>✓</w:t>
+            </w:r>
+          </w:p>
+        </w:tc>
+        <w:tc>
+          <w:tcPr>
+            <w:tcW w:w="1303" w:type="dxa"/>
+          </w:tcPr>
+          <w:p>
+            <w:pPr>
+              <w:spacing w:before="100" w:beforeAutospacing="1" w:after="100" w:afterAutospacing="1"/>
+              <w:rPr>
+                <w:rFonts w:ascii="Times New Roman" w:eastAsia="Times New Roman" w:hAnsi="Times New Roman" w:cs="Times New Roman"/>
+                <w:kern w:val="0"/>
+                <w:sz w:val="24"/>
+                <w:szCs w:val="24"/>
+                <w:lang w:eastAsia="en-IN"/>
+                <w14:ligatures w14:val="none"/>
+              </w:rPr>
+            </w:pPr>
+            <w:r>
+              <w:rPr>
+                <w:rFonts w:ascii="Segoe UI Symbol" w:eastAsia="Times New Roman" w:hAnsi="Segoe UI Symbol" w:cs="Segoe UI Symbol"/>
+                <w:kern w:val="0"/>
+                <w:sz w:val="24"/>
+                <w:szCs w:val="24"/>
+                <w:lang w:eastAsia="en-IN"/>
+                <w14:ligatures w14:val="none"/>
+              </w:rPr>
+              <w:t>✓</w:t>
+            </w:r>
+          </w:p>
+        </w:tc>
+        <w:tc>
+          <w:tcPr>
+            <w:tcW w:w="1107" w:type="dxa"/>
+          </w:tcPr>
+          <w:p>
+            <w:pPr>
+              <w:spacing w:before="100" w:beforeAutospacing="1" w:after="100" w:afterAutospacing="1"/>
+              <w:rPr>
+                <w:rFonts w:ascii="Times New Roman" w:eastAsia="Times New Roman" w:hAnsi="Times New Roman" w:cs="Times New Roman"/>
+                <w:kern w:val="0"/>
+                <w:sz w:val="24"/>
+                <w:szCs w:val="24"/>
+                <w:lang w:eastAsia="en-IN"/>
+                <w14:ligatures w14:val="none"/>
+              </w:rPr>
+            </w:pPr>
+          </w:p>
+        </w:tc>
+      </w:tr>
+      <w:tr>
+        <w:tc>
+          <w:tcPr>
+            <w:tcW w:w="2830" w:type="dxa"/>
+          </w:tcPr>
+          <w:p>
+            <w:pPr>
+              <w:spacing w:before="100" w:beforeAutospacing="1" w:after="100" w:afterAutospacing="1"/>
+              <w:rPr>
+                <w:rFonts w:ascii="Times New Roman" w:eastAsia="Times New Roman" w:hAnsi="Times New Roman" w:cs="Times New Roman"/>
+                <w:kern w:val="0"/>
+                <w:sz w:val="24"/>
+                <w:szCs w:val="24"/>
+                <w:lang w:eastAsia="en-IN"/>
+                <w14:ligatures w14:val="none"/>
+              </w:rPr>
+            </w:pPr>
+            <w:r>
+              <w:rPr>
+                <w:rFonts w:ascii="Times New Roman" w:eastAsia="Times New Roman" w:hAnsi="Times New Roman" w:cs="Times New Roman"/>
+                <w:kern w:val="0"/>
+                <w:sz w:val="24"/>
+                <w:szCs w:val="24"/>
+                <w:lang w:eastAsia="en-IN"/>
+                <w14:ligatures w14:val="none"/>
+              </w:rPr>
+              <w:t>Edit Station Data</w:t>
+            </w:r>
+          </w:p>
+        </w:tc>
+        <w:tc>
+          <w:tcPr>
+            <w:tcW w:w="1276" w:type="dxa"/>
+          </w:tcPr>
+          <w:p>
+            <w:pPr>
+              <w:spacing w:before="100" w:beforeAutospacing="1" w:after="100" w:afterAutospacing="1"/>
+              <w:rPr>
+                <w:rFonts w:ascii="Times New Roman" w:eastAsia="Times New Roman" w:hAnsi="Times New Roman" w:cs="Times New Roman"/>
+                <w:kern w:val="0"/>
+                <w:sz w:val="24"/>
+                <w:szCs w:val="24"/>
+                <w:lang w:eastAsia="en-IN"/>
+                <w14:ligatures w14:val="none"/>
+              </w:rPr>
+            </w:pPr>
+            <w:r>
+              <w:rPr>
+                <w:rFonts w:ascii="Segoe UI Symbol" w:eastAsia="Times New Roman" w:hAnsi="Segoe UI Symbol" w:cs="Segoe UI Symbol"/>
+                <w:kern w:val="0"/>
+                <w:sz w:val="24"/>
+                <w:szCs w:val="24"/>
+                <w:lang w:eastAsia="en-IN"/>
+                <w14:ligatures w14:val="none"/>
+              </w:rPr>
+              <w:t>✓</w:t>
+            </w:r>
+          </w:p>
+        </w:tc>
+        <w:tc>
+          <w:tcPr>
+            <w:tcW w:w="1303" w:type="dxa"/>
+          </w:tcPr>
+          <w:p>
+            <w:pPr>
+              <w:spacing w:before="100" w:beforeAutospacing="1" w:after="100" w:afterAutospacing="1"/>
+              <w:rPr>
+                <w:rFonts w:ascii="Times New Roman" w:eastAsia="Times New Roman" w:hAnsi="Times New Roman" w:cs="Times New Roman"/>
+                <w:kern w:val="0"/>
+                <w:sz w:val="24"/>
+                <w:szCs w:val="24"/>
+                <w:lang w:eastAsia="en-IN"/>
+                <w14:ligatures w14:val="none"/>
+              </w:rPr>
+            </w:pPr>
+            <w:r>
+              <w:rPr>
+                <w:rFonts w:ascii="Segoe UI Symbol" w:eastAsia="Times New Roman" w:hAnsi="Segoe UI Symbol" w:cs="Segoe UI Symbol"/>
+                <w:kern w:val="0"/>
+                <w:sz w:val="24"/>
+                <w:szCs w:val="24"/>
+                <w:lang w:eastAsia="en-IN"/>
+                <w14:ligatures w14:val="none"/>
+              </w:rPr>
+              <w:t>✓</w:t>
+            </w:r>
+          </w:p>
+        </w:tc>
+        <w:tc>
+          <w:tcPr>
+            <w:tcW w:w="1107" w:type="dxa"/>
+          </w:tcPr>
+          <w:p>
+            <w:pPr>
+              <w:spacing w:before="100" w:beforeAutospacing="1" w:after="100" w:afterAutospacing="1"/>
+              <w:rPr>
+                <w:rFonts w:ascii="Times New Roman" w:eastAsia="Times New Roman" w:hAnsi="Times New Roman" w:cs="Times New Roman"/>
+                <w:kern w:val="0"/>
+                <w:sz w:val="24"/>
+                <w:szCs w:val="24"/>
+                <w:lang w:eastAsia="en-IN"/>
+                <w14:ligatures w14:val="none"/>
+              </w:rPr>
+            </w:pPr>
+          </w:p>
+        </w:tc>
+      </w:tr>
+      <w:tr>
+        <w:tc>
+          <w:tcPr>
+            <w:tcW w:w="2830" w:type="dxa"/>
+          </w:tcPr>
+          <w:p>
+            <w:pPr>
+              <w:spacing w:before="100" w:beforeAutospacing="1" w:after="100" w:afterAutospacing="1"/>
+              <w:rPr>
+                <w:rFonts w:ascii="Times New Roman" w:eastAsia="Times New Roman" w:hAnsi="Times New Roman" w:cs="Times New Roman"/>
+                <w:kern w:val="0"/>
+                <w:sz w:val="24"/>
+                <w:szCs w:val="24"/>
+                <w:lang w:eastAsia="en-IN"/>
+                <w14:ligatures w14:val="none"/>
+              </w:rPr>
+            </w:pPr>
+            <w:r>
+              <w:rPr>
+                <w:rFonts w:ascii="Times New Roman" w:eastAsia="Times New Roman" w:hAnsi="Times New Roman" w:cs="Times New Roman"/>
+                <w:kern w:val="0"/>
+                <w:sz w:val="24"/>
+                <w:szCs w:val="24"/>
+                <w:lang w:eastAsia="en-IN"/>
+                <w14:ligatures w14:val="none"/>
+              </w:rPr>
+              <w:t>Delete Station Data</w:t>
+            </w:r>
+          </w:p>
+        </w:tc>
+        <w:tc>
+          <w:tcPr>
+            <w:tcW w:w="1276" w:type="dxa"/>
+          </w:tcPr>
+          <w:p>
+            <w:pPr>
+              <w:spacing w:before="100" w:beforeAutospacing="1" w:after="100" w:afterAutospacing="1"/>
+              <w:rPr>
+                <w:rFonts w:ascii="Times New Roman" w:eastAsia="Times New Roman" w:hAnsi="Times New Roman" w:cs="Times New Roman"/>
+                <w:kern w:val="0"/>
+                <w:sz w:val="24"/>
+                <w:szCs w:val="24"/>
+                <w:lang w:eastAsia="en-IN"/>
+                <w14:ligatures w14:val="none"/>
+              </w:rPr>
+            </w:pPr>
+            <w:r>
+              <w:rPr>
+                <w:rFonts w:ascii="Segoe UI Symbol" w:eastAsia="Times New Roman" w:hAnsi="Segoe UI Symbol" w:cs="Segoe UI Symbol"/>
+                <w:kern w:val="0"/>
+                <w:sz w:val="24"/>
+                <w:szCs w:val="24"/>
+                <w:lang w:eastAsia="en-IN"/>
+                <w14:ligatures w14:val="none"/>
+              </w:rPr>
+              <w:t>✓</w:t>
+            </w:r>
+          </w:p>
+        </w:tc>
+        <w:tc>
+          <w:tcPr>
+            <w:tcW w:w="1303" w:type="dxa"/>
+          </w:tcPr>
+          <w:p>
+            <w:pPr>
+              <w:spacing w:before="100" w:beforeAutospacing="1" w:after="100" w:afterAutospacing="1"/>
+              <w:rPr>
+                <w:rFonts w:ascii="Times New Roman" w:eastAsia="Times New Roman" w:hAnsi="Times New Roman" w:cs="Times New Roman"/>
+                <w:kern w:val="0"/>
+                <w:sz w:val="24"/>
+                <w:szCs w:val="24"/>
+                <w:lang w:eastAsia="en-IN"/>
+                <w14:ligatures w14:val="none"/>
+              </w:rPr>
+            </w:pPr>
+            <w:r>
+              <w:rPr>
+                <w:rFonts w:ascii="Segoe UI Symbol" w:eastAsia="Times New Roman" w:hAnsi="Segoe UI Symbol" w:cs="Segoe UI Symbol"/>
+                <w:kern w:val="0"/>
+                <w:sz w:val="24"/>
+                <w:szCs w:val="24"/>
+                <w:lang w:eastAsia="en-IN"/>
+                <w14:ligatures w14:val="none"/>
+              </w:rPr>
+              <w:t>✓</w:t>
+            </w:r>
+          </w:p>
+        </w:tc>
+        <w:tc>
+          <w:tcPr>
+            <w:tcW w:w="1107" w:type="dxa"/>
+          </w:tcPr>
+          <w:p>
+            <w:pPr>
+              <w:spacing w:before="100" w:beforeAutospacing="1" w:after="100" w:afterAutospacing="1"/>
+              <w:rPr>
+                <w:rFonts w:ascii="Times New Roman" w:eastAsia="Times New Roman" w:hAnsi="Times New Roman" w:cs="Times New Roman"/>
+                <w:kern w:val="0"/>
+                <w:sz w:val="24"/>
+                <w:szCs w:val="24"/>
+                <w:lang w:eastAsia="en-IN"/>
+                <w14:ligatures w14:val="none"/>
+              </w:rPr>
+            </w:pPr>
+          </w:p>
+        </w:tc>
+      </w:tr>
+      <w:tr>
+        <w:tc>
+          <w:tcPr>
+            <w:tcW w:w="2830" w:type="dxa"/>
+          </w:tcPr>
+          <w:p>
+            <w:pPr>
+              <w:spacing w:before="100" w:beforeAutospacing="1" w:after="100" w:afterAutospacing="1"/>
+              <w:rPr>
+                <w:rFonts w:ascii="Times New Roman" w:eastAsia="Times New Roman" w:hAnsi="Times New Roman" w:cs="Times New Roman"/>
+                <w:kern w:val="0"/>
+                <w:sz w:val="24"/>
+                <w:szCs w:val="24"/>
+                <w:lang w:eastAsia="en-IN"/>
+                <w14:ligatures w14:val="none"/>
+              </w:rPr>
+            </w:pPr>
+            <w:r>
+              <w:rPr>
+                <w:rFonts w:ascii="Times New Roman" w:eastAsia="Times New Roman" w:hAnsi="Times New Roman" w:cs="Times New Roman"/>
+                <w:kern w:val="0"/>
+                <w:sz w:val="24"/>
+                <w:szCs w:val="24"/>
+                <w:lang w:eastAsia="en-IN"/>
+                <w14:ligatures w14:val="none"/>
+              </w:rPr>
+              <w:t>Access Contact Us</w:t>
+            </w:r>
+          </w:p>
+        </w:tc>
+        <w:tc>
+          <w:tcPr>
+            <w:tcW w:w="1276" w:type="dxa"/>
+          </w:tcPr>
+          <w:p>
+            <w:pPr>
+              <w:spacing w:before="100" w:beforeAutospacing="1" w:after="100" w:afterAutospacing="1"/>
+              <w:rPr>
+                <w:rFonts w:ascii="Times New Roman" w:eastAsia="Times New Roman" w:hAnsi="Times New Roman" w:cs="Times New Roman"/>
+                <w:kern w:val="0"/>
+                <w:sz w:val="24"/>
+                <w:szCs w:val="24"/>
+                <w:lang w:eastAsia="en-IN"/>
+                <w14:ligatures w14:val="none"/>
+              </w:rPr>
+            </w:pPr>
+            <w:r>
+              <w:rPr>
+                <w:rFonts w:ascii="Segoe UI Symbol" w:eastAsia="Times New Roman" w:hAnsi="Segoe UI Symbol" w:cs="Segoe UI Symbol"/>
+                <w:kern w:val="0"/>
+                <w:sz w:val="24"/>
+                <w:szCs w:val="24"/>
+                <w:lang w:eastAsia="en-IN"/>
+                <w14:ligatures w14:val="none"/>
+              </w:rPr>
+              <w:t>✓</w:t>
+            </w:r>
+          </w:p>
+        </w:tc>
+        <w:tc>
+          <w:tcPr>
+            <w:tcW w:w="1303" w:type="dxa"/>
+          </w:tcPr>
+          <w:p>
+            <w:pPr>
+              <w:spacing w:before="100" w:beforeAutospacing="1" w:after="100" w:afterAutospacing="1"/>
+              <w:rPr>
+                <w:rFonts w:ascii="Times New Roman" w:eastAsia="Times New Roman" w:hAnsi="Times New Roman" w:cs="Times New Roman"/>
+                <w:kern w:val="0"/>
+                <w:sz w:val="24"/>
+                <w:szCs w:val="24"/>
+                <w:lang w:eastAsia="en-IN"/>
+                <w14:ligatures w14:val="none"/>
+              </w:rPr>
+            </w:pPr>
+            <w:r>
+              <w:rPr>
+                <w:rFonts w:ascii="Segoe UI Symbol" w:eastAsia="Times New Roman" w:hAnsi="Segoe UI Symbol" w:cs="Segoe UI Symbol"/>
+                <w:kern w:val="0"/>
+                <w:sz w:val="24"/>
+                <w:szCs w:val="24"/>
+                <w:lang w:eastAsia="en-IN"/>
+                <w14:ligatures w14:val="none"/>
+              </w:rPr>
+              <w:t>✓</w:t>
+            </w:r>
+          </w:p>
+        </w:tc>
+        <w:tc>
+          <w:tcPr>
+            <w:tcW w:w="1107" w:type="dxa"/>
+          </w:tcPr>
+          <w:p>
+            <w:pPr>
+              <w:spacing w:before="100" w:beforeAutospacing="1" w:after="100" w:afterAutospacing="1"/>
+              <w:rPr>
+                <w:rFonts w:ascii="Times New Roman" w:eastAsia="Times New Roman" w:hAnsi="Times New Roman" w:cs="Times New Roman"/>
+                <w:kern w:val="0"/>
+                <w:sz w:val="24"/>
+                <w:szCs w:val="24"/>
+                <w:lang w:eastAsia="en-IN"/>
+                <w14:ligatures w14:val="none"/>
+              </w:rPr>
+            </w:pPr>
+            <w:r>
+              <w:rPr>
+                <w:rFonts w:ascii="Segoe UI Symbol" w:eastAsia="Times New Roman" w:hAnsi="Segoe UI Symbol" w:cs="Segoe UI Symbol"/>
+                <w:kern w:val="0"/>
+                <w:sz w:val="24"/>
+                <w:szCs w:val="24"/>
+                <w:lang w:eastAsia="en-IN"/>
+                <w14:ligatures w14:val="none"/>
+              </w:rPr>
+              <w:t>✓</w:t>
+            </w:r>
+          </w:p>
+        </w:tc>
+      </w:tr>
+      <w:tr>
+        <w:tc>
+          <w:tcPr>
+            <w:tcW w:w="2830" w:type="dxa"/>
+          </w:tcPr>
+          <w:p>
+            <w:pPr>
+              <w:spacing w:before="100" w:beforeAutospacing="1" w:after="100" w:afterAutospacing="1"/>
+              <w:rPr>
+                <w:rFonts w:ascii="Times New Roman" w:eastAsia="Times New Roman" w:hAnsi="Times New Roman" w:cs="Times New Roman"/>
+                <w:kern w:val="0"/>
+                <w:sz w:val="24"/>
+                <w:szCs w:val="24"/>
+                <w:lang w:eastAsia="en-IN"/>
+                <w14:ligatures w14:val="none"/>
+              </w:rPr>
+            </w:pPr>
+            <w:r>
+              <w:rPr>
+                <w:rFonts w:ascii="Times New Roman" w:eastAsia="Times New Roman" w:hAnsi="Times New Roman" w:cs="Times New Roman"/>
+                <w:kern w:val="0"/>
+                <w:sz w:val="24"/>
+                <w:szCs w:val="24"/>
+                <w:lang w:eastAsia="en-IN"/>
+                <w14:ligatures w14:val="none"/>
+              </w:rPr>
+              <w:t>Send Message</w:t>
+            </w:r>
+          </w:p>
+        </w:tc>
+        <w:tc>
+          <w:tcPr>
+            <w:tcW w:w="1276" w:type="dxa"/>
+          </w:tcPr>
+          <w:p>
+            <w:pPr>
+              <w:spacing w:before="100" w:beforeAutospacing="1" w:after="100" w:afterAutospacing="1"/>
+              <w:rPr>
+                <w:rFonts w:ascii="Times New Roman" w:eastAsia="Times New Roman" w:hAnsi="Times New Roman" w:cs="Times New Roman"/>
+                <w:kern w:val="0"/>
+                <w:sz w:val="24"/>
+                <w:szCs w:val="24"/>
+                <w:lang w:eastAsia="en-IN"/>
+                <w14:ligatures w14:val="none"/>
+              </w:rPr>
+            </w:pPr>
+            <w:r>
+              <w:rPr>
+                <w:rFonts w:ascii="Segoe UI Symbol" w:eastAsia="Times New Roman" w:hAnsi="Segoe UI Symbol" w:cs="Segoe UI Symbol"/>
+                <w:kern w:val="0"/>
+                <w:sz w:val="24"/>
+                <w:szCs w:val="24"/>
+                <w:lang w:eastAsia="en-IN"/>
+                <w14:ligatures w14:val="none"/>
+              </w:rPr>
+              <w:t>✓</w:t>
+            </w:r>
+          </w:p>
+        </w:tc>
+        <w:tc>
+          <w:tcPr>
+            <w:tcW w:w="1303" w:type="dxa"/>
+          </w:tcPr>
+          <w:p>
+            <w:pPr>
+              <w:spacing w:before="100" w:beforeAutospacing="1" w:after="100" w:afterAutospacing="1"/>
+              <w:rPr>
+                <w:rFonts w:ascii="Times New Roman" w:eastAsia="Times New Roman" w:hAnsi="Times New Roman" w:cs="Times New Roman"/>
+                <w:kern w:val="0"/>
+                <w:sz w:val="24"/>
+                <w:szCs w:val="24"/>
+                <w:lang w:eastAsia="en-IN"/>
+                <w14:ligatures w14:val="none"/>
+              </w:rPr>
+            </w:pPr>
+            <w:r>
+              <w:rPr>
+                <w:rFonts w:ascii="Segoe UI Symbol" w:eastAsia="Times New Roman" w:hAnsi="Segoe UI Symbol" w:cs="Segoe UI Symbol"/>
+                <w:kern w:val="0"/>
+                <w:sz w:val="24"/>
+                <w:szCs w:val="24"/>
+                <w:lang w:eastAsia="en-IN"/>
+                <w14:ligatures w14:val="none"/>
+              </w:rPr>
+              <w:t>✓</w:t>
+            </w:r>
+          </w:p>
+        </w:tc>
+        <w:tc>
+          <w:tcPr>
+            <w:tcW w:w="1107" w:type="dxa"/>
+          </w:tcPr>
+          <w:p>
+            <w:pPr>
+              <w:spacing w:before="100" w:beforeAutospacing="1" w:after="100" w:afterAutospacing="1"/>
+              <w:rPr>
+                <w:rFonts w:ascii="Times New Roman" w:eastAsia="Times New Roman" w:hAnsi="Times New Roman" w:cs="Times New Roman"/>
+                <w:kern w:val="0"/>
+                <w:sz w:val="24"/>
+                <w:szCs w:val="24"/>
+                <w:lang w:eastAsia="en-IN"/>
+                <w14:ligatures w14:val="none"/>
+              </w:rPr>
+            </w:pPr>
+            <w:r>
+              <w:rPr>
+                <w:rFonts w:ascii="Segoe UI Symbol" w:eastAsia="Times New Roman" w:hAnsi="Segoe UI Symbol" w:cs="Segoe UI Symbol"/>
+                <w:kern w:val="0"/>
+                <w:sz w:val="24"/>
+                <w:szCs w:val="24"/>
+                <w:lang w:eastAsia="en-IN"/>
+                <w14:ligatures w14:val="none"/>
+              </w:rPr>
+              <w:t>✓</w:t>
+            </w:r>
+          </w:p>
+        </w:tc>
+      </w:tr>
+      <w:tr>
+        <w:tc>
+          <w:tcPr>
+            <w:tcW w:w="2830" w:type="dxa"/>
+          </w:tcPr>
+          <w:p>
+            <w:pPr>
+              <w:spacing w:before="100" w:beforeAutospacing="1" w:after="100" w:afterAutospacing="1"/>
+              <w:rPr>
+                <w:rFonts w:ascii="Times New Roman" w:eastAsia="Times New Roman" w:hAnsi="Times New Roman" w:cs="Times New Roman"/>
+                <w:kern w:val="0"/>
+                <w:sz w:val="24"/>
+                <w:szCs w:val="24"/>
+                <w:lang w:eastAsia="en-IN"/>
+                <w14:ligatures w14:val="none"/>
+              </w:rPr>
+            </w:pPr>
+            <w:r>
+              <w:rPr>
+                <w:rFonts w:ascii="Times New Roman" w:eastAsia="Times New Roman" w:hAnsi="Times New Roman" w:cs="Times New Roman"/>
+                <w:kern w:val="0"/>
+                <w:sz w:val="24"/>
+                <w:szCs w:val="24"/>
+                <w:lang w:eastAsia="en-IN"/>
+                <w14:ligatures w14:val="none"/>
+              </w:rPr>
+              <w:t>Access About Us</w:t>
+            </w:r>
+          </w:p>
+        </w:tc>
+        <w:tc>
+          <w:tcPr>
+            <w:tcW w:w="1276" w:type="dxa"/>
+          </w:tcPr>
+          <w:p>
+            <w:pPr>
+              <w:spacing w:before="100" w:beforeAutospacing="1" w:after="100" w:afterAutospacing="1"/>
+              <w:rPr>
+                <w:rFonts w:ascii="Times New Roman" w:eastAsia="Times New Roman" w:hAnsi="Times New Roman" w:cs="Times New Roman"/>
+                <w:kern w:val="0"/>
+                <w:sz w:val="24"/>
+                <w:szCs w:val="24"/>
+                <w:lang w:eastAsia="en-IN"/>
+                <w14:ligatures w14:val="none"/>
+              </w:rPr>
+            </w:pPr>
+            <w:r>
+              <w:rPr>
+                <w:rFonts w:ascii="Segoe UI Symbol" w:eastAsia="Times New Roman" w:hAnsi="Segoe UI Symbol" w:cs="Segoe UI Symbol"/>
+                <w:kern w:val="0"/>
+                <w:sz w:val="24"/>
+                <w:szCs w:val="24"/>
+                <w:lang w:eastAsia="en-IN"/>
+                <w14:ligatures w14:val="none"/>
+              </w:rPr>
+              <w:t>✓</w:t>
+            </w:r>
+          </w:p>
+        </w:tc>
+        <w:tc>
+          <w:tcPr>
+            <w:tcW w:w="1303" w:type="dxa"/>
+          </w:tcPr>
+          <w:p>
+            <w:pPr>
+              <w:spacing w:before="100" w:beforeAutospacing="1" w:after="100" w:afterAutospacing="1"/>
+              <w:rPr>
+                <w:rFonts w:ascii="Times New Roman" w:eastAsia="Times New Roman" w:hAnsi="Times New Roman" w:cs="Times New Roman"/>
+                <w:kern w:val="0"/>
+                <w:sz w:val="24"/>
+                <w:szCs w:val="24"/>
+                <w:lang w:eastAsia="en-IN"/>
+                <w14:ligatures w14:val="none"/>
+              </w:rPr>
+            </w:pPr>
+            <w:r>
+              <w:rPr>
+                <w:rFonts w:ascii="Segoe UI Symbol" w:eastAsia="Times New Roman" w:hAnsi="Segoe UI Symbol" w:cs="Segoe UI Symbol"/>
+                <w:kern w:val="0"/>
+                <w:sz w:val="24"/>
+                <w:szCs w:val="24"/>
+                <w:lang w:eastAsia="en-IN"/>
+                <w14:ligatures w14:val="none"/>
+              </w:rPr>
+              <w:t>✓</w:t>
+            </w:r>
+          </w:p>
+        </w:tc>
+        <w:tc>
+          <w:tcPr>
+            <w:tcW w:w="1107" w:type="dxa"/>
+          </w:tcPr>
+          <w:p>
+            <w:pPr>
+              <w:spacing w:before="100" w:beforeAutospacing="1" w:after="100" w:afterAutospacing="1"/>
+              <w:rPr>
+                <w:rFonts w:ascii="Times New Roman" w:eastAsia="Times New Roman" w:hAnsi="Times New Roman" w:cs="Times New Roman"/>
+                <w:kern w:val="0"/>
+                <w:sz w:val="24"/>
+                <w:szCs w:val="24"/>
+                <w:lang w:eastAsia="en-IN"/>
+                <w14:ligatures w14:val="none"/>
+              </w:rPr>
+            </w:pPr>
+            <w:r>
+              <w:rPr>
+                <w:rFonts w:ascii="Segoe UI Symbol" w:eastAsia="Times New Roman" w:hAnsi="Segoe UI Symbol" w:cs="Segoe UI Symbol"/>
+                <w:kern w:val="0"/>
+                <w:sz w:val="24"/>
+                <w:szCs w:val="24"/>
+                <w:lang w:eastAsia="en-IN"/>
+                <w14:ligatures w14:val="none"/>
+              </w:rPr>
+              <w:t>✓</w:t>
+            </w:r>
+          </w:p>
+        </w:tc>
+      </w:tr>
+      <w:tr>
+        <w:tc>
+          <w:tcPr>
+            <w:tcW w:w="2830" w:type="dxa"/>
+          </w:tcPr>
+          <w:p>
+            <w:pPr>
+              <w:spacing w:before="100" w:beforeAutospacing="1" w:after="100" w:afterAutospacing="1"/>
+              <w:rPr>
+                <w:rFonts w:ascii="Times New Roman" w:eastAsia="Times New Roman" w:hAnsi="Times New Roman" w:cs="Times New Roman"/>
+                <w:kern w:val="0"/>
+                <w:sz w:val="24"/>
+                <w:szCs w:val="24"/>
+                <w:lang w:eastAsia="en-IN"/>
+                <w14:ligatures w14:val="none"/>
+              </w:rPr>
+            </w:pPr>
+            <w:r>
+              <w:rPr>
+                <w:rFonts w:ascii="Times New Roman" w:eastAsia="Times New Roman" w:hAnsi="Times New Roman" w:cs="Times New Roman"/>
+                <w:kern w:val="0"/>
+                <w:sz w:val="24"/>
+                <w:szCs w:val="24"/>
+                <w:lang w:eastAsia="en-IN"/>
+                <w14:ligatures w14:val="none"/>
+              </w:rPr>
+              <w:t>Manage User Accounts</w:t>
+            </w:r>
+          </w:p>
+        </w:tc>
+        <w:tc>
+          <w:tcPr>
+            <w:tcW w:w="1276" w:type="dxa"/>
+          </w:tcPr>
+          <w:p>
+            <w:pPr>
+              <w:spacing w:before="100" w:beforeAutospacing="1" w:after="100" w:afterAutospacing="1"/>
+              <w:rPr>
+                <w:rFonts w:ascii="Times New Roman" w:eastAsia="Times New Roman" w:hAnsi="Times New Roman" w:cs="Times New Roman"/>
+                <w:kern w:val="0"/>
+                <w:sz w:val="24"/>
+                <w:szCs w:val="24"/>
+                <w:lang w:eastAsia="en-IN"/>
+                <w14:ligatures w14:val="none"/>
+              </w:rPr>
+            </w:pPr>
+            <w:r>
+              <w:rPr>
+                <w:rFonts w:ascii="Segoe UI Symbol" w:eastAsia="Times New Roman" w:hAnsi="Segoe UI Symbol" w:cs="Segoe UI Symbol"/>
+                <w:kern w:val="0"/>
+                <w:sz w:val="24"/>
+                <w:szCs w:val="24"/>
+                <w:lang w:eastAsia="en-IN"/>
+                <w14:ligatures w14:val="none"/>
+              </w:rPr>
+              <w:t>✓</w:t>
+            </w:r>
+          </w:p>
+        </w:tc>
+        <w:tc>
+          <w:tcPr>
+            <w:tcW w:w="1303" w:type="dxa"/>
+          </w:tcPr>
+          <w:p>
+            <w:pPr>
+              <w:spacing w:before="100" w:beforeAutospacing="1" w:after="100" w:afterAutospacing="1"/>
+              <w:rPr>
+                <w:rFonts w:ascii="Times New Roman" w:eastAsia="Times New Roman" w:hAnsi="Times New Roman" w:cs="Times New Roman"/>
+                <w:kern w:val="0"/>
+                <w:sz w:val="24"/>
+                <w:szCs w:val="24"/>
+                <w:lang w:eastAsia="en-IN"/>
+                <w14:ligatures w14:val="none"/>
+              </w:rPr>
+            </w:pPr>
+          </w:p>
+        </w:tc>
+        <w:tc>
+          <w:tcPr>
+            <w:tcW w:w="1107" w:type="dxa"/>
+          </w:tcPr>
+          <w:p>
+            <w:pPr>
+              <w:spacing w:before="100" w:beforeAutospacing="1" w:after="100" w:afterAutospacing="1"/>
+              <w:rPr>
+                <w:rFonts w:ascii="Times New Roman" w:eastAsia="Times New Roman" w:hAnsi="Times New Roman" w:cs="Times New Roman"/>
+                <w:kern w:val="0"/>
+                <w:sz w:val="24"/>
+                <w:szCs w:val="24"/>
+                <w:lang w:eastAsia="en-IN"/>
+                <w14:ligatures w14:val="none"/>
+              </w:rPr>
+            </w:pPr>
+          </w:p>
+        </w:tc>
+      </w:tr>
+      <w:tr>
+        <w:tc>
+          <w:tcPr>
+            <w:tcW w:w="2830" w:type="dxa"/>
+          </w:tcPr>
+          <w:p>
+            <w:pPr>
+              <w:spacing w:before="100" w:beforeAutospacing="1" w:after="100" w:afterAutospacing="1"/>
+              <w:rPr>
+                <w:rFonts w:ascii="Times New Roman" w:eastAsia="Times New Roman" w:hAnsi="Times New Roman" w:cs="Times New Roman"/>
+                <w:kern w:val="0"/>
+                <w:sz w:val="24"/>
+                <w:szCs w:val="24"/>
+                <w:lang w:eastAsia="en-IN"/>
+                <w14:ligatures w14:val="none"/>
+              </w:rPr>
+            </w:pPr>
+            <w:r>
+              <w:rPr>
+                <w:rFonts w:ascii="Times New Roman" w:eastAsia="Times New Roman" w:hAnsi="Times New Roman" w:cs="Times New Roman"/>
+                <w:kern w:val="0"/>
+                <w:sz w:val="24"/>
+                <w:szCs w:val="24"/>
+                <w:lang w:eastAsia="en-IN"/>
+                <w14:ligatures w14:val="none"/>
+              </w:rPr>
+              <w:t>View Application Settings</w:t>
+            </w:r>
+          </w:p>
+        </w:tc>
+        <w:tc>
+          <w:tcPr>
+            <w:tcW w:w="1276" w:type="dxa"/>
+          </w:tcPr>
+          <w:p>
+            <w:pPr>
+              <w:spacing w:before="100" w:beforeAutospacing="1" w:after="100" w:afterAutospacing="1"/>
+              <w:rPr>
+                <w:rFonts w:ascii="Times New Roman" w:eastAsia="Times New Roman" w:hAnsi="Times New Roman" w:cs="Times New Roman"/>
+                <w:kern w:val="0"/>
+                <w:sz w:val="24"/>
+                <w:szCs w:val="24"/>
+                <w:lang w:eastAsia="en-IN"/>
+                <w14:ligatures w14:val="none"/>
+              </w:rPr>
+            </w:pPr>
+            <w:r>
+              <w:rPr>
+                <w:rFonts w:ascii="Segoe UI Symbol" w:eastAsia="Times New Roman" w:hAnsi="Segoe UI Symbol" w:cs="Segoe UI Symbol"/>
+                <w:kern w:val="0"/>
+                <w:sz w:val="24"/>
+                <w:szCs w:val="24"/>
+                <w:lang w:eastAsia="en-IN"/>
+                <w14:ligatures w14:val="none"/>
+              </w:rPr>
+              <w:t>✓</w:t>
+            </w:r>
+          </w:p>
+        </w:tc>
+        <w:tc>
+          <w:tcPr>
+            <w:tcW w:w="1303" w:type="dxa"/>
+          </w:tcPr>
+          <w:p>
+            <w:pPr>
+              <w:spacing w:before="100" w:beforeAutospacing="1" w:after="100" w:afterAutospacing="1"/>
+              <w:rPr>
+                <w:rFonts w:ascii="Times New Roman" w:eastAsia="Times New Roman" w:hAnsi="Times New Roman" w:cs="Times New Roman"/>
+                <w:kern w:val="0"/>
+                <w:sz w:val="24"/>
+                <w:szCs w:val="24"/>
+                <w:lang w:eastAsia="en-IN"/>
+                <w14:ligatures w14:val="none"/>
+              </w:rPr>
+            </w:pPr>
+          </w:p>
+        </w:tc>
+        <w:tc>
+          <w:tcPr>
+            <w:tcW w:w="1107" w:type="dxa"/>
+          </w:tcPr>
+          <w:p>
+            <w:pPr>
+              <w:spacing w:before="100" w:beforeAutospacing="1" w:after="100" w:afterAutospacing="1"/>
+              <w:rPr>
+                <w:rFonts w:ascii="Times New Roman" w:eastAsia="Times New Roman" w:hAnsi="Times New Roman" w:cs="Times New Roman"/>
+                <w:kern w:val="0"/>
+                <w:sz w:val="24"/>
+                <w:szCs w:val="24"/>
+                <w:lang w:eastAsia="en-IN"/>
+                <w14:ligatures w14:val="none"/>
+              </w:rPr>
+            </w:pPr>
+          </w:p>
+        </w:tc>
+      </w:tr>
+      <w:tr>
+        <w:tc>
+          <w:tcPr>
+            <w:tcW w:w="2830" w:type="dxa"/>
+          </w:tcPr>
+          <w:p>
+            <w:pPr>
+              <w:spacing w:before="100" w:beforeAutospacing="1" w:after="100" w:afterAutospacing="1"/>
+              <w:rPr>
+                <w:rFonts w:ascii="Times New Roman" w:eastAsia="Times New Roman" w:hAnsi="Times New Roman" w:cs="Times New Roman"/>
+                <w:kern w:val="0"/>
+                <w:sz w:val="24"/>
+                <w:szCs w:val="24"/>
+                <w:lang w:eastAsia="en-IN"/>
+                <w14:ligatures w14:val="none"/>
+              </w:rPr>
+            </w:pPr>
+            <w:r>
+              <w:rPr>
+                <w:rFonts w:ascii="Times New Roman" w:eastAsia="Times New Roman" w:hAnsi="Times New Roman" w:cs="Times New Roman"/>
+                <w:kern w:val="0"/>
+                <w:sz w:val="24"/>
+                <w:szCs w:val="24"/>
+                <w:lang w:eastAsia="en-IN"/>
+                <w14:ligatures w14:val="none"/>
+              </w:rPr>
+              <w:t>Modify Application Settings</w:t>
+            </w:r>
+          </w:p>
+        </w:tc>
+        <w:tc>
+          <w:tcPr>
+            <w:tcW w:w="1276" w:type="dxa"/>
+          </w:tcPr>
+          <w:p>
+            <w:pPr>
+              <w:spacing w:before="100" w:beforeAutospacing="1" w:after="100" w:afterAutospacing="1"/>
+              <w:rPr>
+                <w:rFonts w:ascii="Times New Roman" w:eastAsia="Times New Roman" w:hAnsi="Times New Roman" w:cs="Times New Roman"/>
+                <w:kern w:val="0"/>
+                <w:sz w:val="24"/>
+                <w:szCs w:val="24"/>
+                <w:lang w:eastAsia="en-IN"/>
+                <w14:ligatures w14:val="none"/>
+              </w:rPr>
+            </w:pPr>
+            <w:r>
+              <w:rPr>
+                <w:rFonts w:ascii="Segoe UI Symbol" w:eastAsia="Times New Roman" w:hAnsi="Segoe UI Symbol" w:cs="Segoe UI Symbol"/>
+                <w:kern w:val="0"/>
+                <w:sz w:val="24"/>
+                <w:szCs w:val="24"/>
+                <w:lang w:eastAsia="en-IN"/>
+                <w14:ligatures w14:val="none"/>
+              </w:rPr>
+              <w:t>✓</w:t>
+            </w:r>
+          </w:p>
+        </w:tc>
+        <w:tc>
+          <w:tcPr>
+            <w:tcW w:w="1303" w:type="dxa"/>
+          </w:tcPr>
+          <w:p>
+            <w:pPr>
+              <w:spacing w:before="100" w:beforeAutospacing="1" w:after="100" w:afterAutospacing="1"/>
+              <w:rPr>
+                <w:rFonts w:ascii="Times New Roman" w:eastAsia="Times New Roman" w:hAnsi="Times New Roman" w:cs="Times New Roman"/>
+                <w:kern w:val="0"/>
+                <w:sz w:val="24"/>
+                <w:szCs w:val="24"/>
+                <w:lang w:eastAsia="en-IN"/>
+                <w14:ligatures w14:val="none"/>
+              </w:rPr>
+            </w:pPr>
+          </w:p>
+        </w:tc>
+        <w:tc>
+          <w:tcPr>
+            <w:tcW w:w="1107" w:type="dxa"/>
+          </w:tcPr>
+          <w:p>
+            <w:pPr>
+              <w:spacing w:before="100" w:beforeAutospacing="1" w:after="100" w:afterAutospacing="1"/>
+              <w:rPr>
+                <w:rFonts w:ascii="Times New Roman" w:eastAsia="Times New Roman" w:hAnsi="Times New Roman" w:cs="Times New Roman"/>
+                <w:kern w:val="0"/>
+                <w:sz w:val="24"/>
+                <w:szCs w:val="24"/>
+                <w:lang w:eastAsia="en-IN"/>
+                <w14:ligatures w14:val="none"/>
+              </w:rPr>
+            </w:pPr>
+          </w:p>
+        </w:tc>
+      </w:tr>
+      <w:tr>
+        <w:tc>
+          <w:tcPr>
+            <w:tcW w:w="2830" w:type="dxa"/>
+          </w:tcPr>
+          <w:p>
+            <w:pPr>
+              <w:spacing w:before="100" w:beforeAutospacing="1" w:after="100" w:afterAutospacing="1"/>
+              <w:rPr>
+                <w:rFonts w:ascii="Times New Roman" w:eastAsia="Times New Roman" w:hAnsi="Times New Roman" w:cs="Times New Roman"/>
+                <w:kern w:val="0"/>
+                <w:sz w:val="24"/>
+                <w:szCs w:val="24"/>
+                <w:lang w:eastAsia="en-IN"/>
+                <w14:ligatures w14:val="none"/>
+              </w:rPr>
+            </w:pPr>
+            <w:r>
+              <w:rPr>
+                <w:rFonts w:ascii="Times New Roman" w:eastAsia="Times New Roman" w:hAnsi="Times New Roman" w:cs="Times New Roman"/>
+                <w:kern w:val="0"/>
+                <w:sz w:val="24"/>
+                <w:szCs w:val="24"/>
+                <w:lang w:eastAsia="en-IN"/>
+                <w14:ligatures w14:val="none"/>
+              </w:rPr>
+              <w:t>Configure Power BI Settings</w:t>
+            </w:r>
+          </w:p>
+        </w:tc>
+        <w:tc>
+          <w:tcPr>
+            <w:tcW w:w="1276" w:type="dxa"/>
+          </w:tcPr>
+          <w:p>
+            <w:pPr>
+              <w:spacing w:before="100" w:beforeAutospacing="1" w:after="100" w:afterAutospacing="1"/>
+              <w:rPr>
+                <w:rFonts w:ascii="Times New Roman" w:eastAsia="Times New Roman" w:hAnsi="Times New Roman" w:cs="Times New Roman"/>
+                <w:kern w:val="0"/>
+                <w:sz w:val="24"/>
+                <w:szCs w:val="24"/>
+                <w:lang w:eastAsia="en-IN"/>
+                <w14:ligatures w14:val="none"/>
+              </w:rPr>
+            </w:pPr>
+            <w:r>
+              <w:rPr>
+                <w:rFonts w:ascii="Segoe UI Symbol" w:eastAsia="Times New Roman" w:hAnsi="Segoe UI Symbol" w:cs="Segoe UI Symbol"/>
+                <w:kern w:val="0"/>
+                <w:sz w:val="24"/>
+                <w:szCs w:val="24"/>
+                <w:lang w:eastAsia="en-IN"/>
+                <w14:ligatures w14:val="none"/>
+              </w:rPr>
+              <w:t>✓</w:t>
+            </w:r>
+          </w:p>
+        </w:tc>
+        <w:tc>
+          <w:tcPr>
+            <w:tcW w:w="1303" w:type="dxa"/>
+          </w:tcPr>
+          <w:p>
+            <w:pPr>
+              <w:spacing w:before="100" w:beforeAutospacing="1" w:after="100" w:afterAutospacing="1"/>
+              <w:rPr>
+                <w:rFonts w:ascii="Times New Roman" w:eastAsia="Times New Roman" w:hAnsi="Times New Roman" w:cs="Times New Roman"/>
+                <w:kern w:val="0"/>
+                <w:sz w:val="24"/>
+                <w:szCs w:val="24"/>
+                <w:lang w:eastAsia="en-IN"/>
+                <w14:ligatures w14:val="none"/>
+              </w:rPr>
+            </w:pPr>
+          </w:p>
+        </w:tc>
+        <w:tc>
+          <w:tcPr>
+            <w:tcW w:w="1107" w:type="dxa"/>
+          </w:tcPr>
+          <w:p>
+            <w:pPr>
+              <w:spacing w:before="100" w:beforeAutospacing="1" w:after="100" w:afterAutospacing="1"/>
+              <w:rPr>
+                <w:rFonts w:ascii="Times New Roman" w:eastAsia="Times New Roman" w:hAnsi="Times New Roman" w:cs="Times New Roman"/>
+                <w:kern w:val="0"/>
+                <w:sz w:val="24"/>
+                <w:szCs w:val="24"/>
+                <w:lang w:eastAsia="en-IN"/>
+                <w14:ligatures w14:val="none"/>
+              </w:rPr>
+            </w:pPr>
+          </w:p>
+        </w:tc>
+      </w:tr>
+    </w:tbl>
+    <w:p>
+      <w:pPr>
+        <w:spacing w:before="100" w:beforeAutospacing="1" w:after="100" w:afterAutospacing="1" w:line="240" w:lineRule="auto"/>
+        <w:outlineLvl w:val="1"/>
+        <w:rPr>
+          <w:rFonts w:ascii="Times New Roman" w:eastAsia="Times New Roman" w:hAnsi="Times New Roman" w:cs="Times New Roman"/>
+          <w:b/>
+          <w:bCs/>
+          <w:kern w:val="0"/>
+          <w:sz w:val="36"/>
+          <w:szCs w:val="36"/>
+          <w:lang w:eastAsia="en-IN"/>
+          <w14:ligatures w14:val="none"/>
+        </w:rPr>
+      </w:pPr>
+    </w:p>
+    <w:p>
+      <w:pPr>
+        <w:spacing w:before="100" w:beforeAutospacing="1" w:after="100" w:afterAutospacing="1" w:line="240" w:lineRule="auto"/>
+        <w:outlineLvl w:val="1"/>
+        <w:rPr>
+          <w:rFonts w:ascii="Times New Roman" w:eastAsia="Times New Roman" w:hAnsi="Times New Roman" w:cs="Times New Roman"/>
+          <w:b/>
+          <w:bCs/>
+          <w:kern w:val="0"/>
+          <w:sz w:val="36"/>
+          <w:szCs w:val="36"/>
+          <w:lang w:eastAsia="en-IN"/>
+          <w14:ligatures w14:val="none"/>
+        </w:rPr>
+      </w:pPr>
+      <w:bookmarkStart w:id="15" w:name="_Toc171289574"/>
+      <w:r>
+        <w:rPr>
+          <w:rFonts w:ascii="Times New Roman" w:eastAsia="Times New Roman" w:hAnsi="Times New Roman" w:cs="Times New Roman"/>
+          <w:b/>
+          <w:bCs/>
+          <w:kern w:val="0"/>
+          <w:sz w:val="36"/>
+          <w:szCs w:val="36"/>
+          <w:lang w:eastAsia="en-IN"/>
+          <w14:ligatures w14:val="none"/>
+        </w:rPr>
+        <w:t>Troubleshooting and FAQs</w:t>
+      </w:r>
+      <w:bookmarkEnd w:id="15"/>
+    </w:p>
+    <w:p>
+      <w:pPr>
+        <w:spacing w:before="100" w:beforeAutospacing="1" w:after="100" w:afterAutospacing="1" w:line="240" w:lineRule="auto"/>
+        <w:outlineLvl w:val="2"/>
+        <w:rPr>
+          <w:rFonts w:ascii="Times New Roman" w:eastAsia="Times New Roman" w:hAnsi="Times New Roman" w:cs="Times New Roman"/>
+          <w:b/>
+          <w:bCs/>
+          <w:kern w:val="0"/>
+          <w:sz w:val="27"/>
+          <w:szCs w:val="27"/>
+          <w:lang w:eastAsia="en-IN"/>
+          <w14:ligatures w14:val="none"/>
+        </w:rPr>
+      </w:pPr>
+      <w:bookmarkStart w:id="16" w:name="_Toc171289575"/>
+      <w:r>
+        <w:rPr>
+          <w:rFonts w:ascii="Times New Roman" w:eastAsia="Times New Roman" w:hAnsi="Times New Roman" w:cs="Times New Roman"/>
+          <w:b/>
+          <w:bCs/>
+          <w:kern w:val="0"/>
+          <w:sz w:val="27"/>
+          <w:szCs w:val="27"/>
+          <w:lang w:eastAsia="en-IN"/>
+          <w14:ligatures w14:val="none"/>
+        </w:rPr>
         <w:t>Common Issues</w:t>
       </w:r>
-      <w:bookmarkEnd w:id="15"/>
+      <w:bookmarkEnd w:id="16"/>
     </w:p>
     <w:p>
       <w:pPr>
@@ -3789,7 +6051,6 @@
           <w:lang w:eastAsia="en-IN"/>
           <w14:ligatures w14:val="none"/>
         </w:rPr>
-        <w:lastRenderedPageBreak/>
         <w:t>Check your internet connection.</w:t>
       </w:r>
     </w:p>
@@ -4008,7 +6269,7 @@
           <w14:ligatures w14:val="none"/>
         </w:rPr>
       </w:pPr>
-      <w:bookmarkStart w:id="16" w:name="_Toc170754146"/>
+      <w:bookmarkStart w:id="17" w:name="_Toc171289576"/>
       <w:r>
         <w:rPr>
           <w:rFonts w:ascii="Times New Roman" w:eastAsia="Times New Roman" w:hAnsi="Times New Roman" w:cs="Times New Roman"/>
@@ -4022,7 +6283,7 @@
         </w:rPr>
         <w:t>Frequently Asked Questions</w:t>
       </w:r>
-      <w:bookmarkEnd w:id="16"/>
+      <w:bookmarkEnd w:id="17"/>
     </w:p>
     <w:p>
       <w:pPr>
@@ -4198,7 +6459,6 @@
         <w:t>Use the Contact Us form provided in the application to send messages to the developers.</w:t>
       </w:r>
     </w:p>
-    <w:p/>
     <w:sectPr>
       <w:pgSz w:w="11906" w:h="16838"/>
       <w:pgMar w:top="1440" w:right="1440" w:bottom="1440" w:left="1440" w:header="708" w:footer="708" w:gutter="0"/>
@@ -4672,6 +6932,119 @@
     </w:lvl>
   </w:abstractNum>
   <w:abstractNum w:abstractNumId="4" w15:restartNumberingAfterBreak="0">
+    <w:nsid w:val="27300EC8"/>
+    <w:multiLevelType w:val="hybridMultilevel"/>
+    <w:tmpl w:val="A4F61DDC"/>
+    <w:lvl w:ilvl="0" w:tplc="40090001">
+      <w:start w:val="1"/>
+      <w:numFmt w:val="bullet"/>
+      <w:lvlText w:val=""/>
+      <w:lvlJc w:val="left"/>
+      <w:pPr>
+        <w:ind w:left="720" w:hanging="360"/>
+      </w:pPr>
+      <w:rPr>
+        <w:rFonts w:ascii="Symbol" w:hAnsi="Symbol" w:hint="default"/>
+      </w:rPr>
+    </w:lvl>
+    <w:lvl w:ilvl="1" w:tplc="40090003" w:tentative="1">
+      <w:start w:val="1"/>
+      <w:numFmt w:val="bullet"/>
+      <w:lvlText w:val="o"/>
+      <w:lvlJc w:val="left"/>
+      <w:pPr>
+        <w:ind w:left="1440" w:hanging="360"/>
+      </w:pPr>
+      <w:rPr>
+        <w:rFonts w:ascii="Courier New" w:hAnsi="Courier New" w:cs="Courier New" w:hint="default"/>
+      </w:rPr>
+    </w:lvl>
+    <w:lvl w:ilvl="2" w:tplc="40090005" w:tentative="1">
+      <w:start w:val="1"/>
+      <w:numFmt w:val="bullet"/>
+      <w:lvlText w:val=""/>
+      <w:lvlJc w:val="left"/>
+      <w:pPr>
+        <w:ind w:left="2160" w:hanging="360"/>
+      </w:pPr>
+      <w:rPr>
+        <w:rFonts w:ascii="Wingdings" w:hAnsi="Wingdings" w:hint="default"/>
+      </w:rPr>
+    </w:lvl>
+    <w:lvl w:ilvl="3" w:tplc="40090001" w:tentative="1">
+      <w:start w:val="1"/>
+      <w:numFmt w:val="bullet"/>
+      <w:lvlText w:val=""/>
+      <w:lvlJc w:val="left"/>
+      <w:pPr>
+        <w:ind w:left="2880" w:hanging="360"/>
+      </w:pPr>
+      <w:rPr>
+        <w:rFonts w:ascii="Symbol" w:hAnsi="Symbol" w:hint="default"/>
+      </w:rPr>
+    </w:lvl>
+    <w:lvl w:ilvl="4" w:tplc="40090003" w:tentative="1">
+      <w:start w:val="1"/>
+      <w:numFmt w:val="bullet"/>
+      <w:lvlText w:val="o"/>
+      <w:lvlJc w:val="left"/>
+      <w:pPr>
+        <w:ind w:left="3600" w:hanging="360"/>
+      </w:pPr>
+      <w:rPr>
+        <w:rFonts w:ascii="Courier New" w:hAnsi="Courier New" w:cs="Courier New" w:hint="default"/>
+      </w:rPr>
+    </w:lvl>
+    <w:lvl w:ilvl="5" w:tplc="40090005" w:tentative="1">
+      <w:start w:val="1"/>
+      <w:numFmt w:val="bullet"/>
+      <w:lvlText w:val=""/>
+      <w:lvlJc w:val="left"/>
+      <w:pPr>
+        <w:ind w:left="4320" w:hanging="360"/>
+      </w:pPr>
+      <w:rPr>
+        <w:rFonts w:ascii="Wingdings" w:hAnsi="Wingdings" w:hint="default"/>
+      </w:rPr>
+    </w:lvl>
+    <w:lvl w:ilvl="6" w:tplc="40090001" w:tentative="1">
+      <w:start w:val="1"/>
+      <w:numFmt w:val="bullet"/>
+      <w:lvlText w:val=""/>
+      <w:lvlJc w:val="left"/>
+      <w:pPr>
+        <w:ind w:left="5040" w:hanging="360"/>
+      </w:pPr>
+      <w:rPr>
+        <w:rFonts w:ascii="Symbol" w:hAnsi="Symbol" w:hint="default"/>
+      </w:rPr>
+    </w:lvl>
+    <w:lvl w:ilvl="7" w:tplc="40090003" w:tentative="1">
+      <w:start w:val="1"/>
+      <w:numFmt w:val="bullet"/>
+      <w:lvlText w:val="o"/>
+      <w:lvlJc w:val="left"/>
+      <w:pPr>
+        <w:ind w:left="5760" w:hanging="360"/>
+      </w:pPr>
+      <w:rPr>
+        <w:rFonts w:ascii="Courier New" w:hAnsi="Courier New" w:cs="Courier New" w:hint="default"/>
+      </w:rPr>
+    </w:lvl>
+    <w:lvl w:ilvl="8" w:tplc="40090005" w:tentative="1">
+      <w:start w:val="1"/>
+      <w:numFmt w:val="bullet"/>
+      <w:lvlText w:val=""/>
+      <w:lvlJc w:val="left"/>
+      <w:pPr>
+        <w:ind w:left="6480" w:hanging="360"/>
+      </w:pPr>
+      <w:rPr>
+        <w:rFonts w:ascii="Wingdings" w:hAnsi="Wingdings" w:hint="default"/>
+      </w:rPr>
+    </w:lvl>
+  </w:abstractNum>
+  <w:abstractNum w:abstractNumId="5" w15:restartNumberingAfterBreak="0">
     <w:nsid w:val="2B727B24"/>
     <w:multiLevelType w:val="multilevel"/>
     <w:tmpl w:val="DC58DBFC"/>
@@ -4784,7 +7157,7 @@
       </w:pPr>
     </w:lvl>
   </w:abstractNum>
-  <w:abstractNum w:abstractNumId="5" w15:restartNumberingAfterBreak="0">
+  <w:abstractNum w:abstractNumId="6" w15:restartNumberingAfterBreak="0">
     <w:nsid w:val="2CC713D9"/>
     <w:multiLevelType w:val="multilevel"/>
     <w:tmpl w:val="2DFED5AC"/>
@@ -4897,7 +7270,7 @@
       </w:pPr>
     </w:lvl>
   </w:abstractNum>
-  <w:abstractNum w:abstractNumId="6" w15:restartNumberingAfterBreak="0">
+  <w:abstractNum w:abstractNumId="7" w15:restartNumberingAfterBreak="0">
     <w:nsid w:val="47BA649B"/>
     <w:multiLevelType w:val="multilevel"/>
     <w:tmpl w:val="BCE29A1A"/>
@@ -5046,7 +7419,120 @@
       </w:rPr>
     </w:lvl>
   </w:abstractNum>
-  <w:abstractNum w:abstractNumId="7" w15:restartNumberingAfterBreak="0">
+  <w:abstractNum w:abstractNumId="8" w15:restartNumberingAfterBreak="0">
+    <w:nsid w:val="52827D31"/>
+    <w:multiLevelType w:val="hybridMultilevel"/>
+    <w:tmpl w:val="0EE6DD46"/>
+    <w:lvl w:ilvl="0" w:tplc="40090001">
+      <w:start w:val="1"/>
+      <w:numFmt w:val="bullet"/>
+      <w:lvlText w:val=""/>
+      <w:lvlJc w:val="left"/>
+      <w:pPr>
+        <w:ind w:left="720" w:hanging="360"/>
+      </w:pPr>
+      <w:rPr>
+        <w:rFonts w:ascii="Symbol" w:hAnsi="Symbol" w:hint="default"/>
+      </w:rPr>
+    </w:lvl>
+    <w:lvl w:ilvl="1" w:tplc="40090003" w:tentative="1">
+      <w:start w:val="1"/>
+      <w:numFmt w:val="bullet"/>
+      <w:lvlText w:val="o"/>
+      <w:lvlJc w:val="left"/>
+      <w:pPr>
+        <w:ind w:left="1440" w:hanging="360"/>
+      </w:pPr>
+      <w:rPr>
+        <w:rFonts w:ascii="Courier New" w:hAnsi="Courier New" w:cs="Courier New" w:hint="default"/>
+      </w:rPr>
+    </w:lvl>
+    <w:lvl w:ilvl="2" w:tplc="40090005" w:tentative="1">
+      <w:start w:val="1"/>
+      <w:numFmt w:val="bullet"/>
+      <w:lvlText w:val=""/>
+      <w:lvlJc w:val="left"/>
+      <w:pPr>
+        <w:ind w:left="2160" w:hanging="360"/>
+      </w:pPr>
+      <w:rPr>
+        <w:rFonts w:ascii="Wingdings" w:hAnsi="Wingdings" w:hint="default"/>
+      </w:rPr>
+    </w:lvl>
+    <w:lvl w:ilvl="3" w:tplc="40090001" w:tentative="1">
+      <w:start w:val="1"/>
+      <w:numFmt w:val="bullet"/>
+      <w:lvlText w:val=""/>
+      <w:lvlJc w:val="left"/>
+      <w:pPr>
+        <w:ind w:left="2880" w:hanging="360"/>
+      </w:pPr>
+      <w:rPr>
+        <w:rFonts w:ascii="Symbol" w:hAnsi="Symbol" w:hint="default"/>
+      </w:rPr>
+    </w:lvl>
+    <w:lvl w:ilvl="4" w:tplc="40090003" w:tentative="1">
+      <w:start w:val="1"/>
+      <w:numFmt w:val="bullet"/>
+      <w:lvlText w:val="o"/>
+      <w:lvlJc w:val="left"/>
+      <w:pPr>
+        <w:ind w:left="3600" w:hanging="360"/>
+      </w:pPr>
+      <w:rPr>
+        <w:rFonts w:ascii="Courier New" w:hAnsi="Courier New" w:cs="Courier New" w:hint="default"/>
+      </w:rPr>
+    </w:lvl>
+    <w:lvl w:ilvl="5" w:tplc="40090005" w:tentative="1">
+      <w:start w:val="1"/>
+      <w:numFmt w:val="bullet"/>
+      <w:lvlText w:val=""/>
+      <w:lvlJc w:val="left"/>
+      <w:pPr>
+        <w:ind w:left="4320" w:hanging="360"/>
+      </w:pPr>
+      <w:rPr>
+        <w:rFonts w:ascii="Wingdings" w:hAnsi="Wingdings" w:hint="default"/>
+      </w:rPr>
+    </w:lvl>
+    <w:lvl w:ilvl="6" w:tplc="40090001" w:tentative="1">
+      <w:start w:val="1"/>
+      <w:numFmt w:val="bullet"/>
+      <w:lvlText w:val=""/>
+      <w:lvlJc w:val="left"/>
+      <w:pPr>
+        <w:ind w:left="5040" w:hanging="360"/>
+      </w:pPr>
+      <w:rPr>
+        <w:rFonts w:ascii="Symbol" w:hAnsi="Symbol" w:hint="default"/>
+      </w:rPr>
+    </w:lvl>
+    <w:lvl w:ilvl="7" w:tplc="40090003" w:tentative="1">
+      <w:start w:val="1"/>
+      <w:numFmt w:val="bullet"/>
+      <w:lvlText w:val="o"/>
+      <w:lvlJc w:val="left"/>
+      <w:pPr>
+        <w:ind w:left="5760" w:hanging="360"/>
+      </w:pPr>
+      <w:rPr>
+        <w:rFonts w:ascii="Courier New" w:hAnsi="Courier New" w:cs="Courier New" w:hint="default"/>
+      </w:rPr>
+    </w:lvl>
+    <w:lvl w:ilvl="8" w:tplc="40090005" w:tentative="1">
+      <w:start w:val="1"/>
+      <w:numFmt w:val="bullet"/>
+      <w:lvlText w:val=""/>
+      <w:lvlJc w:val="left"/>
+      <w:pPr>
+        <w:ind w:left="6480" w:hanging="360"/>
+      </w:pPr>
+      <w:rPr>
+        <w:rFonts w:ascii="Wingdings" w:hAnsi="Wingdings" w:hint="default"/>
+      </w:rPr>
+    </w:lvl>
+  </w:abstractNum>
+  <w:abstractNum w:abstractNumId="9" w15:restartNumberingAfterBreak="0">
     <w:nsid w:val="64D51CFA"/>
     <w:multiLevelType w:val="multilevel"/>
     <w:tmpl w:val="9B6C1B70"/>
@@ -5159,7 +7645,120 @@
       </w:pPr>
     </w:lvl>
   </w:abstractNum>
-  <w:abstractNum w:abstractNumId="8" w15:restartNumberingAfterBreak="0">
+  <w:abstractNum w:abstractNumId="10" w15:restartNumberingAfterBreak="0">
+    <w:nsid w:val="6A396A08"/>
+    <w:multiLevelType w:val="hybridMultilevel"/>
+    <w:tmpl w:val="1DC42B5C"/>
+    <w:lvl w:ilvl="0" w:tplc="40090001">
+      <w:start w:val="1"/>
+      <w:numFmt w:val="bullet"/>
+      <w:lvlText w:val=""/>
+      <w:lvlJc w:val="left"/>
+      <w:pPr>
+        <w:ind w:left="720" w:hanging="360"/>
+      </w:pPr>
+      <w:rPr>
+        <w:rFonts w:ascii="Symbol" w:hAnsi="Symbol" w:hint="default"/>
+      </w:rPr>
+    </w:lvl>
+    <w:lvl w:ilvl="1" w:tplc="40090003" w:tentative="1">
+      <w:start w:val="1"/>
+      <w:numFmt w:val="bullet"/>
+      <w:lvlText w:val="o"/>
+      <w:lvlJc w:val="left"/>
+      <w:pPr>
+        <w:ind w:left="1440" w:hanging="360"/>
+      </w:pPr>
+      <w:rPr>
+        <w:rFonts w:ascii="Courier New" w:hAnsi="Courier New" w:cs="Courier New" w:hint="default"/>
+      </w:rPr>
+    </w:lvl>
+    <w:lvl w:ilvl="2" w:tplc="40090005" w:tentative="1">
+      <w:start w:val="1"/>
+      <w:numFmt w:val="bullet"/>
+      <w:lvlText w:val=""/>
+      <w:lvlJc w:val="left"/>
+      <w:pPr>
+        <w:ind w:left="2160" w:hanging="360"/>
+      </w:pPr>
+      <w:rPr>
+        <w:rFonts w:ascii="Wingdings" w:hAnsi="Wingdings" w:hint="default"/>
+      </w:rPr>
+    </w:lvl>
+    <w:lvl w:ilvl="3" w:tplc="40090001" w:tentative="1">
+      <w:start w:val="1"/>
+      <w:numFmt w:val="bullet"/>
+      <w:lvlText w:val=""/>
+      <w:lvlJc w:val="left"/>
+      <w:pPr>
+        <w:ind w:left="2880" w:hanging="360"/>
+      </w:pPr>
+      <w:rPr>
+        <w:rFonts w:ascii="Symbol" w:hAnsi="Symbol" w:hint="default"/>
+      </w:rPr>
+    </w:lvl>
+    <w:lvl w:ilvl="4" w:tplc="40090003" w:tentative="1">
+      <w:start w:val="1"/>
+      <w:numFmt w:val="bullet"/>
+      <w:lvlText w:val="o"/>
+      <w:lvlJc w:val="left"/>
+      <w:pPr>
+        <w:ind w:left="3600" w:hanging="360"/>
+      </w:pPr>
+      <w:rPr>
+        <w:rFonts w:ascii="Courier New" w:hAnsi="Courier New" w:cs="Courier New" w:hint="default"/>
+      </w:rPr>
+    </w:lvl>
+    <w:lvl w:ilvl="5" w:tplc="40090005" w:tentative="1">
+      <w:start w:val="1"/>
+      <w:numFmt w:val="bullet"/>
+      <w:lvlText w:val=""/>
+      <w:lvlJc w:val="left"/>
+      <w:pPr>
+        <w:ind w:left="4320" w:hanging="360"/>
+      </w:pPr>
+      <w:rPr>
+        <w:rFonts w:ascii="Wingdings" w:hAnsi="Wingdings" w:hint="default"/>
+      </w:rPr>
+    </w:lvl>
+    <w:lvl w:ilvl="6" w:tplc="40090001" w:tentative="1">
+      <w:start w:val="1"/>
+      <w:numFmt w:val="bullet"/>
+      <w:lvlText w:val=""/>
+      <w:lvlJc w:val="left"/>
+      <w:pPr>
+        <w:ind w:left="5040" w:hanging="360"/>
+      </w:pPr>
+      <w:rPr>
+        <w:rFonts w:ascii="Symbol" w:hAnsi="Symbol" w:hint="default"/>
+      </w:rPr>
+    </w:lvl>
+    <w:lvl w:ilvl="7" w:tplc="40090003" w:tentative="1">
+      <w:start w:val="1"/>
+      <w:numFmt w:val="bullet"/>
+      <w:lvlText w:val="o"/>
+      <w:lvlJc w:val="left"/>
+      <w:pPr>
+        <w:ind w:left="5760" w:hanging="360"/>
+      </w:pPr>
+      <w:rPr>
+        <w:rFonts w:ascii="Courier New" w:hAnsi="Courier New" w:cs="Courier New" w:hint="default"/>
+      </w:rPr>
+    </w:lvl>
+    <w:lvl w:ilvl="8" w:tplc="40090005" w:tentative="1">
+      <w:start w:val="1"/>
+      <w:numFmt w:val="bullet"/>
+      <w:lvlText w:val=""/>
+      <w:lvlJc w:val="left"/>
+      <w:pPr>
+        <w:ind w:left="6480" w:hanging="360"/>
+      </w:pPr>
+      <w:rPr>
+        <w:rFonts w:ascii="Wingdings" w:hAnsi="Wingdings" w:hint="default"/>
+      </w:rPr>
+    </w:lvl>
+  </w:abstractNum>
+  <w:abstractNum w:abstractNumId="11" w15:restartNumberingAfterBreak="0">
     <w:nsid w:val="74036CEA"/>
     <w:multiLevelType w:val="multilevel"/>
     <w:tmpl w:val="1D687EFE"/>
@@ -5273,22 +7872,22 @@
     </w:lvl>
   </w:abstractNum>
   <w:num w:numId="1" w16cid:durableId="1900631487">
-    <w:abstractNumId w:val="4"/>
+    <w:abstractNumId w:val="5"/>
   </w:num>
   <w:num w:numId="2" w16cid:durableId="763644696">
+    <w:abstractNumId w:val="7"/>
+  </w:num>
+  <w:num w:numId="3" w16cid:durableId="1531990030">
     <w:abstractNumId w:val="6"/>
   </w:num>
-  <w:num w:numId="3" w16cid:durableId="1531990030">
-    <w:abstractNumId w:val="5"/>
-  </w:num>
   <w:num w:numId="4" w16cid:durableId="2052873692">
-    <w:abstractNumId w:val="7"/>
+    <w:abstractNumId w:val="9"/>
   </w:num>
   <w:num w:numId="5" w16cid:durableId="516849635">
     <w:abstractNumId w:val="1"/>
   </w:num>
   <w:num w:numId="6" w16cid:durableId="679238842">
-    <w:abstractNumId w:val="8"/>
+    <w:abstractNumId w:val="11"/>
   </w:num>
   <w:num w:numId="7" w16cid:durableId="1140339524">
     <w:abstractNumId w:val="3"/>
@@ -5298,6 +7897,15 @@
   </w:num>
   <w:num w:numId="9" w16cid:durableId="128018455">
     <w:abstractNumId w:val="2"/>
+  </w:num>
+  <w:num w:numId="10" w16cid:durableId="1749687638">
+    <w:abstractNumId w:val="4"/>
+  </w:num>
+  <w:num w:numId="11" w16cid:durableId="1366835757">
+    <w:abstractNumId w:val="10"/>
+  </w:num>
+  <w:num w:numId="12" w16cid:durableId="170612726">
+    <w:abstractNumId w:val="8"/>
   </w:num>
 </w:numbering>
 </file>
@@ -6403,6 +9011,37 @@
       <w14:ligatures w14:val="none"/>
     </w:rPr>
   </w:style>
+  <w:style w:type="table" w:styleId="TableGrid">
+    <w:name w:val="Table Grid"/>
+    <w:basedOn w:val="TableNormal"/>
+    <w:uiPriority w:val="39"/>
+    <w:rsid w:val="009A2032"/>
+    <w:pPr>
+      <w:spacing w:after="0" w:line="240" w:lineRule="auto"/>
+    </w:pPr>
+    <w:tblPr>
+      <w:tblBorders>
+        <w:top w:val="single" w:sz="4" w:space="0" w:color="auto"/>
+        <w:left w:val="single" w:sz="4" w:space="0" w:color="auto"/>
+        <w:bottom w:val="single" w:sz="4" w:space="0" w:color="auto"/>
+        <w:right w:val="single" w:sz="4" w:space="0" w:color="auto"/>
+        <w:insideH w:val="single" w:sz="4" w:space="0" w:color="auto"/>
+        <w:insideV w:val="single" w:sz="4" w:space="0" w:color="auto"/>
+      </w:tblBorders>
+    </w:tblPr>
+  </w:style>
+  <w:style w:type="character" w:styleId="UnresolvedMention">
+    <w:name w:val="Unresolved Mention"/>
+    <w:basedOn w:val="DefaultParagraphFont"/>
+    <w:uiPriority w:val="99"/>
+    <w:semiHidden/>
+    <w:unhideWhenUsed/>
+    <w:rsid w:val="00DD3AAA"/>
+    <w:rPr>
+      <w:color w:val="605E5C"/>
+      <w:shd w:val="clear" w:color="auto" w:fill="E1DFDD"/>
+    </w:rPr>
+  </w:style>
 </w:styles>
 </file>
 
